--- a/README.docx
+++ b/README.docx
@@ -2,7 +2,14 @@
 <file path=word/document.xml><?xml version="1.0" encoding="utf-8"?>
 <w:document xmlns:ve="http://schemas.openxmlformats.org/markup-compatibility/2006" xmlns:o="urn:schemas-microsoft-com:office:office" xmlns:r="http://schemas.openxmlformats.org/officeDocument/2006/relationships" xmlns:m="http://schemas.openxmlformats.org/officeDocument/2006/math" xmlns:v="urn:schemas-microsoft-com:vml" xmlns:wp="http://schemas.openxmlformats.org/drawingml/2006/wordprocessingDrawing" xmlns:w10="urn:schemas-microsoft-com:office:word" xmlns:w="http://schemas.openxmlformats.org/wordprocessingml/2006/main" xmlns:wne="http://schemas.microsoft.com/office/word/2006/wordml">
   <w:body>
-    <w:p/>
+    <w:p>
+      <w:r>
+        <w:tab/>
+      </w:r>
+      <w:r>
+        <w:tab/>
+      </w:r>
+    </w:p>
     <w:tbl>
       <w:tblPr>
         <w:tblW w:w="9360" w:type="dxa"/>
@@ -126,21 +133,14 @@
                 <w:sz w:val="14"/>
                 <w:szCs w:val="14"/>
               </w:rPr>
-              <w:t>02</w:t>
+              <w:t>0</w:t>
             </w:r>
             <w:r>
               <w:rPr>
                 <w:sz w:val="14"/>
                 <w:szCs w:val="14"/>
               </w:rPr>
-              <w:t>.1</w:t>
-            </w:r>
-            <w:r>
-              <w:rPr>
-                <w:sz w:val="14"/>
-                <w:szCs w:val="14"/>
-              </w:rPr>
-              <w:t>8.10</w:t>
+              <w:t>4.15.2010</w:t>
             </w:r>
           </w:p>
           <w:p>
@@ -163,7 +163,7 @@
                 <w:sz w:val="14"/>
                 <w:szCs w:val="14"/>
               </w:rPr>
-              <w:t>2</w:t>
+              <w:t>3</w:t>
             </w:r>
           </w:p>
           <w:p>
@@ -561,11 +561,19 @@
                 <w:sz w:val="14"/>
               </w:rPr>
             </w:pPr>
+            <w:proofErr w:type="spellStart"/>
             <w:r>
               <w:rPr>
                 <w:sz w:val="14"/>
               </w:rPr>
-              <w:t xml:space="preserve">tel 718 963 4594 </w:t>
+              <w:t>tel</w:t>
+            </w:r>
+            <w:proofErr w:type="spellEnd"/>
+            <w:r>
+              <w:rPr>
+                <w:sz w:val="14"/>
+              </w:rPr>
+              <w:t xml:space="preserve"> 718 963 4594 </w:t>
             </w:r>
             <w:r>
               <w:rPr>
@@ -774,7 +782,15 @@
         </w:numPr>
       </w:pPr>
       <w:r>
-        <w:t>Use XHTML for both coding practices and Doctype.  This means that all image and break tags must have a close tag.  Follow the index.html file for an example.</w:t>
+        <w:t xml:space="preserve">Use XHTML for both coding practices and </w:t>
+      </w:r>
+      <w:proofErr w:type="spellStart"/>
+      <w:r>
+        <w:t>Doctype</w:t>
+      </w:r>
+      <w:proofErr w:type="spellEnd"/>
+      <w:r>
+        <w:t>.  This means that all image and break tags must have a close tag.  Follow the index.html file for an example.</w:t>
       </w:r>
     </w:p>
     <w:p>
@@ -784,42 +800,43 @@
           <w:ilvl w:val="0"/>
           <w:numId w:val="27"/>
         </w:numPr>
-      </w:pPr>
-      <w:r>
-        <w:t>Under most circumstances, </w:t>
+        <w:rPr>
+          <w:color w:val="FF0000"/>
+        </w:rPr>
+      </w:pPr>
+      <w:r>
+        <w:rPr>
+          <w:b/>
+          <w:color w:val="FF0000"/>
+        </w:rPr>
+        <w:t>D</w:t>
       </w:r>
       <w:r>
         <w:rPr>
           <w:b/>
           <w:bCs/>
+          <w:color w:val="FF0000"/>
         </w:rPr>
-        <w:t>do not use in-line Java</w:t>
+        <w:t>o not use in-line JavaScript</w:t>
+      </w:r>
+      <w:r>
+        <w:rPr>
+          <w:color w:val="FF0000"/>
+        </w:rPr>
+        <w:t> and </w:t>
       </w:r>
       <w:r>
         <w:rPr>
           <w:b/>
           <w:bCs/>
-        </w:rPr>
-        <w:t>S</w:t>
-      </w:r>
-      <w:r>
-        <w:rPr>
-          <w:b/>
-          <w:bCs/>
-        </w:rPr>
-        <w:t>cript</w:t>
-      </w:r>
-      <w:r>
-        <w:t> and </w:t>
-      </w:r>
-      <w:r>
-        <w:rPr>
-          <w:b/>
-          <w:bCs/>
+          <w:color w:val="FF0000"/>
         </w:rPr>
         <w:t>never use in-line CSS</w:t>
       </w:r>
       <w:r>
+        <w:rPr>
+          <w:color w:val="FF0000"/>
+        </w:rPr>
         <w:t>.</w:t>
       </w:r>
     </w:p>
@@ -1053,14 +1070,33 @@
         <w:t>We have a tendency to design for the 960 grid system.  Please check to see if the designs fit into that system and use it accordingly.</w:t>
       </w:r>
       <w:r>
-        <w:t xml:space="preserve">  We have the 12 and 16 column grids stylesheets in the </w:t>
+        <w:t xml:space="preserve">  </w:t>
+      </w:r>
+      <w:r>
+        <w:t xml:space="preserve">There are two example files which should be copied into the all.css file if we are using the grid system.  </w:t>
+      </w:r>
+      <w:r>
+        <w:t xml:space="preserve">We have the 12 and 16 column grids </w:t>
+      </w:r>
+      <w:proofErr w:type="spellStart"/>
+      <w:r>
+        <w:t>stylesheets</w:t>
+      </w:r>
+      <w:proofErr w:type="spellEnd"/>
+      <w:r>
+        <w:t xml:space="preserve"> in the </w:t>
       </w:r>
       <w:r>
         <w:t>‘</w:t>
       </w:r>
       <w:r>
-        <w:t>/stylesheets</w:t>
-      </w:r>
+        <w:t>/</w:t>
+      </w:r>
+      <w:proofErr w:type="spellStart"/>
+      <w:r>
+        <w:t>stylesheets</w:t>
+      </w:r>
+      <w:proofErr w:type="spellEnd"/>
       <w:r>
         <w:t>/’</w:t>
       </w:r>
@@ -1127,7 +1163,15 @@
         <w:t xml:space="preserve"> the RESET block </w:t>
       </w:r>
       <w:r>
-        <w:t>in the package’s ‘/stylesheets/all.css’ file</w:t>
+        <w:t>in the package’s ‘/</w:t>
+      </w:r>
+      <w:proofErr w:type="spellStart"/>
+      <w:r>
+        <w:t>stylesheets</w:t>
+      </w:r>
+      <w:proofErr w:type="spellEnd"/>
+      <w:r>
+        <w:t>/all.css’ file</w:t>
       </w:r>
       <w:r>
         <w:t>.  This</w:t>
@@ -1171,7 +1215,15 @@
         </w:numPr>
       </w:pPr>
       <w:r>
-        <w:t>Organize the CSS into logical sections such as HTML, classes (site wide only), layout, promos, etc. as seen in the '/stylesheets/all.css' file. </w:t>
+        <w:t>Organize the CSS into logical sections such as HTML, classes (site wide only), layout, promos, etc. as seen in the '/</w:t>
+      </w:r>
+      <w:proofErr w:type="spellStart"/>
+      <w:r>
+        <w:t>stylesheets</w:t>
+      </w:r>
+      <w:proofErr w:type="spellEnd"/>
+      <w:r>
+        <w:t>/all.css' file. </w:t>
       </w:r>
     </w:p>
     <w:p>
@@ -1203,13 +1255,16 @@
           <w:ilvl w:val="0"/>
           <w:numId w:val="34"/>
         </w:numPr>
-        <w:rPr>
-          <w:b/>
-        </w:rPr>
       </w:pPr>
       <w:r>
         <w:lastRenderedPageBreak/>
-        <w:t>Use camelCase for ids and dashes for classes</w:t>
+        <w:t xml:space="preserve">Use </w:t>
+      </w:r>
+      <w:r>
+        <w:t>lowercase and</w:t>
+      </w:r>
+      <w:r>
+        <w:t xml:space="preserve"> for ids and dashes for classes</w:t>
       </w:r>
       <w:r>
         <w:t>.</w:t>
@@ -1223,6 +1278,9 @@
       </w:r>
       <w:r>
         <w:t>#layout</w:t>
+      </w:r>
+      <w:r>
+        <w:t>-container</w:t>
       </w:r>
       <w:r>
         <w:t xml:space="preserve"> {  }</w:t>
@@ -1246,31 +1304,6 @@
         </w:numPr>
       </w:pPr>
       <w:r>
-        <w:t xml:space="preserve">For elements that are used to wrap, append the word ‘Container’ to the div id that you are wrapping. </w:t>
-      </w:r>
-      <w:r>
-        <w:br/>
-      </w:r>
-      <w:r>
-        <w:br/>
-        <w:t xml:space="preserve">Example: </w:t>
-      </w:r>
-      <w:r>
-        <w:t>&lt;div id=”elementIdContainer”&gt;&lt;div id=”elementId”&gt;&lt;/div&gt;&lt;/div&gt;</w:t>
-      </w:r>
-      <w:r>
-        <w:br/>
-      </w:r>
-    </w:p>
-    <w:p>
-      <w:pPr>
-        <w:pStyle w:val="BodyText"/>
-        <w:numPr>
-          <w:ilvl w:val="0"/>
-          <w:numId w:val="34"/>
-        </w:numPr>
-      </w:pPr>
-      <w:r>
         <w:t>The syntax</w:t>
       </w:r>
       <w:r>
@@ -1298,14 +1331,27 @@
       <w:r>
         <w:t xml:space="preserve"> </w:t>
       </w:r>
-      <w:r>
-        <w:t>color:red;</w:t>
+      <w:proofErr w:type="spellStart"/>
+      <w:r>
+        <w:t>color:red</w:t>
+      </w:r>
+      <w:proofErr w:type="spellEnd"/>
+      <w:r>
+        <w:t>;</w:t>
       </w:r>
       <w:r>
         <w:t xml:space="preserve"> </w:t>
       </w:r>
       <w:r>
-        <w:t>text-align:center;</w:t>
+        <w:t>text-</w:t>
+      </w:r>
+      <w:proofErr w:type="spellStart"/>
+      <w:r>
+        <w:t>align:center</w:t>
+      </w:r>
+      <w:proofErr w:type="spellEnd"/>
+      <w:r>
+        <w:t>;</w:t>
       </w:r>
       <w:r>
         <w:t xml:space="preserve"> </w:t>
@@ -1443,7 +1489,15 @@
         <w:t>the</w:t>
       </w:r>
       <w:r>
-        <w:t xml:space="preserve"> descenders of the text </w:t>
+        <w:t xml:space="preserve"> </w:t>
+      </w:r>
+      <w:proofErr w:type="spellStart"/>
+      <w:r>
+        <w:t>descenders</w:t>
+      </w:r>
+      <w:proofErr w:type="spellEnd"/>
+      <w:r>
+        <w:t xml:space="preserve"> of the text </w:t>
       </w:r>
       <w:r>
         <w:t>are not cut off by the bottom of the input</w:t>
@@ -1526,17 +1580,30 @@
         <w:pStyle w:val="BodyText"/>
         <w:ind w:left="1080"/>
       </w:pPr>
+      <w:proofErr w:type="gramStart"/>
       <w:r>
         <w:t>input</w:t>
       </w:r>
       <w:r>
-        <w:t>[type=’text’]</w:t>
+        <w:t>[</w:t>
+      </w:r>
+      <w:proofErr w:type="gramEnd"/>
+      <w:r>
+        <w:t>type=’text’]</w:t>
       </w:r>
       <w:r>
         <w:t xml:space="preserve"> </w:t>
       </w:r>
       <w:r>
-        <w:t>, input.input-field</w:t>
+        <w:t xml:space="preserve">, </w:t>
+      </w:r>
+      <w:proofErr w:type="spellStart"/>
+      <w:r>
+        <w:t>input.input</w:t>
+      </w:r>
+      <w:proofErr w:type="spellEnd"/>
+      <w:r>
+        <w:t>-field</w:t>
       </w:r>
       <w:r>
         <w:t xml:space="preserve"> </w:t>
@@ -1556,8 +1623,13 @@
         <w:pStyle w:val="BodyText"/>
         <w:ind w:firstLine="720"/>
       </w:pPr>
-      <w:r>
-        <w:t>and you would like to add a padding of 2px to the field, the style must become</w:t>
+      <w:proofErr w:type="gramStart"/>
+      <w:r>
+        <w:t>and</w:t>
+      </w:r>
+      <w:proofErr w:type="gramEnd"/>
+      <w:r>
+        <w:t xml:space="preserve"> you would like to add a padding of 2px to the field, the style must become</w:t>
       </w:r>
     </w:p>
     <w:p>
@@ -1571,11 +1643,24 @@
         <w:pStyle w:val="BodyText"/>
         <w:ind w:left="360" w:firstLine="720"/>
       </w:pPr>
-      <w:r>
-        <w:t>input[type=’text’]</w:t>
-      </w:r>
-      <w:r>
-        <w:t>, input.input-field</w:t>
+      <w:proofErr w:type="gramStart"/>
+      <w:r>
+        <w:t>input[</w:t>
+      </w:r>
+      <w:proofErr w:type="gramEnd"/>
+      <w:r>
+        <w:t>type=’text’]</w:t>
+      </w:r>
+      <w:r>
+        <w:t xml:space="preserve">, </w:t>
+      </w:r>
+      <w:proofErr w:type="spellStart"/>
+      <w:r>
+        <w:t>input.input</w:t>
+      </w:r>
+      <w:proofErr w:type="spellEnd"/>
+      <w:r>
+        <w:t>-field</w:t>
       </w:r>
       <w:r>
         <w:t xml:space="preserve"> </w:t>
@@ -1620,6 +1705,45 @@
         </w:numPr>
       </w:pPr>
       <w:r>
+        <w:t xml:space="preserve">We have two options for clearing, first the </w:t>
+      </w:r>
+      <w:proofErr w:type="spellStart"/>
+      <w:r>
+        <w:t>clearfix</w:t>
+      </w:r>
+      <w:proofErr w:type="spellEnd"/>
+      <w:r>
+        <w:t xml:space="preserve"> classes and second the clear classes.  </w:t>
+      </w:r>
+      <w:r>
+        <w:t xml:space="preserve">You can read more about the </w:t>
+      </w:r>
+      <w:proofErr w:type="spellStart"/>
+      <w:r>
+        <w:t>clearfix</w:t>
+      </w:r>
+      <w:proofErr w:type="spellEnd"/>
+      <w:r>
+        <w:t xml:space="preserve"> here </w:t>
+      </w:r>
+      <w:hyperlink r:id="rId13" w:history="1">
+        <w:r>
+          <w:rPr>
+            <w:rStyle w:val="Hyperlink"/>
+          </w:rPr>
+          <w:t>http://www.webtoolkit.info/css-clearfix.html</w:t>
+        </w:r>
+      </w:hyperlink>
+    </w:p>
+    <w:p>
+      <w:pPr>
+        <w:pStyle w:val="BodyText"/>
+        <w:ind w:left="1440"/>
+      </w:pPr>
+      <w:r>
+        <w:br/>
+      </w:r>
+      <w:r>
         <w:t>The basic clear</w:t>
       </w:r>
       <w:r>
@@ -1631,88 +1755,327 @@
       <w:r>
         <w:t>.</w:t>
       </w:r>
+      <w:proofErr w:type="spellStart"/>
+      <w:r>
+        <w:t>clearfix</w:t>
+      </w:r>
+      <w:proofErr w:type="spellEnd"/>
+      <w:r>
+        <w:t xml:space="preserve">, </w:t>
+      </w:r>
+      <w:r>
+        <w:t>.</w:t>
+      </w:r>
+      <w:proofErr w:type="spellStart"/>
       <w:r>
         <w:t>clear</w:t>
       </w:r>
       <w:r>
-        <w:t>:after</w:t>
-      </w:r>
-      <w:r>
-        <w:t xml:space="preserve">, </w:t>
+        <w:t>fix</w:t>
+      </w:r>
+      <w:proofErr w:type="spellEnd"/>
+      <w:r>
+        <w:t xml:space="preserve">-left, and </w:t>
       </w:r>
       <w:r>
         <w:t>.</w:t>
       </w:r>
+      <w:proofErr w:type="spellStart"/>
       <w:r>
         <w:t>clear</w:t>
       </w:r>
       <w:r>
-        <w:t>-left</w:t>
-      </w:r>
-      <w:r>
-        <w:t>:after</w:t>
-      </w:r>
-      <w:r>
-        <w:t xml:space="preserve">, and </w:t>
-      </w:r>
-      <w:r>
-        <w:t>.</w:t>
-      </w:r>
-      <w:r>
-        <w:t>clear-r</w:t>
-      </w:r>
-      <w:r>
-        <w:t>ight</w:t>
-      </w:r>
-      <w:r>
-        <w:t>:after</w:t>
-      </w:r>
-      <w:r>
-        <w:t xml:space="preserve">. </w:t>
-      </w:r>
-      <w:r>
-        <w:t>These classes use the ‘:after’ pseudo-selector to add clearing after the tag you are floating.  If you need to use a block element to clear a float, please use a div with a non-breaking space.</w:t>
-      </w:r>
+        <w:t>fix</w:t>
+      </w:r>
+      <w:proofErr w:type="spellEnd"/>
+      <w:r>
+        <w:t>-r</w:t>
+      </w:r>
+      <w:r>
+        <w:t xml:space="preserve">ight. </w:t>
+      </w:r>
+      <w:r>
+        <w:t>These classes use the ‘</w:t>
+      </w:r>
+      <w:proofErr w:type="gramStart"/>
+      <w:r>
+        <w:t>:after’</w:t>
+      </w:r>
+      <w:proofErr w:type="gramEnd"/>
+      <w:r>
+        <w:t xml:space="preserve"> pseudo-selector to add clearing after the tag you are floating.  </w:t>
+      </w:r>
+      <w:r>
+        <w:t xml:space="preserve">To clear after a floated element, you can use </w:t>
+      </w:r>
+      <w:proofErr w:type="spellStart"/>
+      <w:r>
+        <w:t>clearfix</w:t>
+      </w:r>
+      <w:proofErr w:type="spellEnd"/>
+      <w:r>
+        <w:t xml:space="preserve">.  </w:t>
+      </w:r>
+    </w:p>
+    <w:p>
+      <w:pPr>
+        <w:pStyle w:val="BodyText"/>
+        <w:ind w:left="1440"/>
+      </w:pPr>
       <w:r>
         <w:br/>
       </w:r>
       <w:r>
+        <w:t>Example</w:t>
+      </w:r>
+      <w:r>
+        <w:t>s</w:t>
+      </w:r>
+      <w:r>
+        <w:t xml:space="preserve"> of clearing after</w:t>
+      </w:r>
+      <w:r>
+        <w:t>:</w:t>
+      </w:r>
+    </w:p>
+    <w:p>
+      <w:pPr>
+        <w:pStyle w:val="BodyText"/>
+        <w:ind w:left="2160"/>
+      </w:pPr>
+      <w:r>
         <w:br/>
       </w:r>
       <w:r>
-        <w:t>Example:</w:t>
-      </w:r>
+        <w:t>&lt;div class=”</w:t>
+      </w:r>
+      <w:r>
+        <w:t xml:space="preserve">float </w:t>
+      </w:r>
+      <w:proofErr w:type="spellStart"/>
+      <w:r>
+        <w:t>clear</w:t>
+      </w:r>
+      <w:r>
+        <w:t>fix</w:t>
+      </w:r>
+      <w:proofErr w:type="spellEnd"/>
+      <w:r>
+        <w:t>”&gt;</w:t>
+      </w:r>
+      <w:r>
+        <w:t>Content that is floating</w:t>
+      </w:r>
+      <w:r>
+        <w:t>&lt;/div&gt;</w:t>
+      </w:r>
+    </w:p>
+    <w:p>
+      <w:pPr>
+        <w:pStyle w:val="BodyText"/>
+        <w:ind w:left="2160"/>
+      </w:pPr>
       <w:r>
         <w:br/>
-        <w:t>&lt;div class=”clear”&gt;&amp;nbsp;&lt;/div&gt;</w:t>
-      </w:r>
+      </w:r>
+      <w:r>
+        <w:t>&lt;div class=”</w:t>
+      </w:r>
+      <w:r>
+        <w:t xml:space="preserve">float-left </w:t>
+      </w:r>
+      <w:proofErr w:type="spellStart"/>
+      <w:r>
+        <w:t>clear</w:t>
+      </w:r>
+      <w:r>
+        <w:t>fix</w:t>
+      </w:r>
+      <w:proofErr w:type="spellEnd"/>
+      <w:r>
+        <w:t>-l</w:t>
+      </w:r>
+      <w:r>
+        <w:t>eft”</w:t>
+      </w:r>
+      <w:r>
+        <w:t>&gt;</w:t>
+      </w:r>
+      <w:r>
+        <w:t>Content that is floating left</w:t>
+      </w:r>
+      <w:r>
+        <w:t>&lt;/div&gt;</w:t>
+      </w:r>
+    </w:p>
+    <w:p>
+      <w:pPr>
+        <w:pStyle w:val="BodyText"/>
+        <w:ind w:left="2160"/>
+      </w:pPr>
       <w:r>
         <w:br/>
       </w:r>
       <w:r>
-        <w:t>&lt;div class=”clear</w:t>
-      </w:r>
-      <w:r>
-        <w:t>-l</w:t>
-      </w:r>
-      <w:r>
-        <w:t>eft”</w:t>
-      </w:r>
-      <w:r>
-        <w:t>&gt;&amp;nbsp;&lt;/div&gt;</w:t>
-      </w:r>
+        <w:t>&lt;div class=”</w:t>
+      </w:r>
+      <w:r>
+        <w:t xml:space="preserve">float-right </w:t>
+      </w:r>
+      <w:proofErr w:type="spellStart"/>
+      <w:r>
+        <w:t>clear</w:t>
+      </w:r>
+      <w:r>
+        <w:t>fix</w:t>
+      </w:r>
+      <w:proofErr w:type="spellEnd"/>
+      <w:r>
+        <w:t>-r</w:t>
+      </w:r>
+      <w:r>
+        <w:t>ight”&gt;</w:t>
+      </w:r>
+      <w:r>
+        <w:t>Content that is floating right</w:t>
+      </w:r>
+      <w:r>
+        <w:t>&lt;/div&gt;</w:t>
+      </w:r>
+    </w:p>
+    <w:p>
+      <w:pPr>
+        <w:pStyle w:val="BodyText"/>
+        <w:ind w:left="1440"/>
+      </w:pPr>
       <w:r>
         <w:br/>
       </w:r>
       <w:r>
-        <w:t>&lt;div class=”clear-r</w:t>
-      </w:r>
-      <w:r>
-        <w:t>ight”&gt;&amp;nbsp;&lt;/div&gt;</w:t>
-      </w:r>
-      <w:r>
         <w:br/>
       </w:r>
+    </w:p>
+    <w:p>
+      <w:pPr>
+        <w:pStyle w:val="BodyText"/>
+        <w:ind w:left="1440"/>
+      </w:pPr>
+      <w:r>
+        <w:lastRenderedPageBreak/>
+        <w:br/>
+        <w:t>If you need to use a block element to clear a float, please use a div with a non-breaking space.</w:t>
+      </w:r>
+      <w:r>
+        <w:br/>
+      </w:r>
+    </w:p>
+    <w:p>
+      <w:pPr>
+        <w:pStyle w:val="BodyText"/>
+        <w:ind w:left="1440"/>
+      </w:pPr>
+      <w:r>
+        <w:t>Examples:</w:t>
+      </w:r>
+      <w:r>
+        <w:br/>
+      </w:r>
+    </w:p>
+    <w:p>
+      <w:pPr>
+        <w:pStyle w:val="BodyText"/>
+        <w:ind w:left="2160"/>
+      </w:pPr>
+      <w:r>
+        <w:t>&lt;div class=”float-left”&gt;&lt;/div&gt;</w:t>
+      </w:r>
+      <w:r>
+        <w:br/>
+        <w:t>&lt;div class=”clear”&gt;&amp;</w:t>
+      </w:r>
+      <w:proofErr w:type="spellStart"/>
+      <w:proofErr w:type="gramStart"/>
+      <w:r>
+        <w:t>nbsp</w:t>
+      </w:r>
+      <w:proofErr w:type="spellEnd"/>
+      <w:r>
+        <w:t>;</w:t>
+      </w:r>
+      <w:proofErr w:type="gramEnd"/>
+      <w:r>
+        <w:t>&lt;/div&gt;</w:t>
+      </w:r>
+    </w:p>
+    <w:p>
+      <w:pPr>
+        <w:pStyle w:val="BodyText"/>
+        <w:ind w:left="2160"/>
+      </w:pPr>
+    </w:p>
+    <w:p>
+      <w:pPr>
+        <w:pStyle w:val="BodyText"/>
+        <w:ind w:left="2160"/>
+      </w:pPr>
+      <w:r>
+        <w:t>&lt;div class=”float-left”&gt;&lt;/div&gt;</w:t>
+      </w:r>
+      <w:r>
+        <w:br/>
+        <w:t>&lt;div class=”clear-left”&gt;&amp;</w:t>
+      </w:r>
+      <w:proofErr w:type="spellStart"/>
+      <w:proofErr w:type="gramStart"/>
+      <w:r>
+        <w:t>nbsp</w:t>
+      </w:r>
+      <w:proofErr w:type="spellEnd"/>
+      <w:r>
+        <w:t>;</w:t>
+      </w:r>
+      <w:proofErr w:type="gramEnd"/>
+      <w:r>
+        <w:t>&lt;/div&gt;</w:t>
+      </w:r>
+    </w:p>
+    <w:p>
+      <w:pPr>
+        <w:pStyle w:val="BodyText"/>
+        <w:ind w:left="2160"/>
+      </w:pPr>
+      <w:r>
+        <w:t>&lt;div class=”float-right”&gt;&lt;/div&gt;</w:t>
+      </w:r>
+      <w:r>
+        <w:br/>
+        <w:t>&lt;div class=”clear-right”&gt;&amp;</w:t>
+      </w:r>
+      <w:proofErr w:type="spellStart"/>
+      <w:proofErr w:type="gramStart"/>
+      <w:r>
+        <w:t>nbsp</w:t>
+      </w:r>
+      <w:proofErr w:type="spellEnd"/>
+      <w:r>
+        <w:t>;</w:t>
+      </w:r>
+      <w:proofErr w:type="gramEnd"/>
+      <w:r>
+        <w:t>&lt;/div&gt;</w:t>
+      </w:r>
+    </w:p>
+    <w:p>
+      <w:pPr>
+        <w:pStyle w:val="BodyText"/>
+        <w:ind w:left="1440"/>
+      </w:pPr>
+    </w:p>
+    <w:p>
+      <w:pPr>
+        <w:pStyle w:val="BodyText"/>
+        <w:ind w:left="1440"/>
+      </w:pPr>
     </w:p>
     <w:p>
       <w:pPr>
@@ -1756,7 +2119,7 @@
       <w:r>
         <w:t xml:space="preserve">cript disabled will not see the correct styles for the site.  Instead, use CSS sprites, the technique outlined here - </w:t>
       </w:r>
-      <w:hyperlink r:id="rId13" w:history="1">
+      <w:hyperlink r:id="rId14" w:history="1">
         <w:r>
           <w:rPr>
             <w:rStyle w:val="Hyperlink"/>
@@ -1774,11 +2137,7 @@
         <w:t xml:space="preserve"> buttons</w:t>
       </w:r>
       <w:r>
-        <w:t xml:space="preserve"> that use </w:t>
-      </w:r>
-      <w:r>
-        <w:lastRenderedPageBreak/>
-        <w:t>images</w:t>
+        <w:t xml:space="preserve"> that use images</w:t>
       </w:r>
       <w:r>
         <w:t xml:space="preserve">.  </w:t>
@@ -1835,7 +2194,15 @@
         <w:t xml:space="preserve">a </w:t>
       </w:r>
       <w:r>
-        <w:t>best for SEO and 508 compliance and is included in the default package.</w:t>
+        <w:t xml:space="preserve">best for SEO and </w:t>
+      </w:r>
+      <w:proofErr w:type="gramStart"/>
+      <w:r>
+        <w:t>508 compliance</w:t>
+      </w:r>
+      <w:proofErr w:type="gramEnd"/>
+      <w:r>
+        <w:t xml:space="preserve"> and is included in the default package.</w:t>
       </w:r>
       <w:r>
         <w:br/>
@@ -1882,7 +2249,31 @@
         </w:numPr>
       </w:pPr>
       <w:r>
-        <w:t>Save .png files instead of .gif files when you can.  If you do use .png files, make sure to account for the fact that IE 6 cannot natively display .png files.  Look into pngfix.js and make sure to apply it to the CSS as well as inline images.</w:t>
+        <w:t>Save .</w:t>
+      </w:r>
+      <w:proofErr w:type="spellStart"/>
+      <w:r>
+        <w:t>png</w:t>
+      </w:r>
+      <w:proofErr w:type="spellEnd"/>
+      <w:r>
+        <w:t xml:space="preserve"> files instead of .gif files when you can.  If you do use .</w:t>
+      </w:r>
+      <w:proofErr w:type="spellStart"/>
+      <w:r>
+        <w:t>png</w:t>
+      </w:r>
+      <w:proofErr w:type="spellEnd"/>
+      <w:r>
+        <w:t xml:space="preserve"> files, make sure to account for the fact that IE 6 cannot natively display .</w:t>
+      </w:r>
+      <w:proofErr w:type="spellStart"/>
+      <w:r>
+        <w:t>png</w:t>
+      </w:r>
+      <w:proofErr w:type="spellEnd"/>
+      <w:r>
+        <w:t xml:space="preserve"> files.  Look into pngfix.js and make sure to apply it to the CSS as well as inline images.</w:t>
       </w:r>
     </w:p>
     <w:p>
@@ -2068,6 +2459,25 @@
         <w:rPr>
           <w:b/>
         </w:rPr>
+        <w:br/>
+      </w:r>
+      <w:r>
+        <w:rPr>
+          <w:b/>
+        </w:rPr>
+        <w:br/>
+      </w:r>
+      <w:r>
+        <w:rPr>
+          <w:b/>
+        </w:rPr>
+        <w:lastRenderedPageBreak/>
+        <w:br/>
+      </w:r>
+      <w:r>
+        <w:rPr>
+          <w:b/>
+        </w:rPr>
         <w:t>4</w:t>
       </w:r>
       <w:r>
@@ -2082,6 +2492,12 @@
         </w:rPr>
         <w:t xml:space="preserve"> THE DEFAULT PACKAGE</w:t>
       </w:r>
+      <w:r>
+        <w:rPr>
+          <w:b/>
+        </w:rPr>
+        <w:t xml:space="preserve"> FILE DIRECTORY</w:t>
+      </w:r>
     </w:p>
     <w:p>
       <w:pPr>
@@ -2192,8 +2608,16 @@
         <w:rPr>
           <w:b/>
         </w:rPr>
-        <w:t>/nav</w:t>
-      </w:r>
+        <w:t>/</w:t>
+      </w:r>
+      <w:proofErr w:type="spellStart"/>
+      <w:r>
+        <w:rPr>
+          <w:b/>
+        </w:rPr>
+        <w:t>nav</w:t>
+      </w:r>
+      <w:proofErr w:type="spellEnd"/>
       <w:r>
         <w:t xml:space="preserve"> - Images for the navigation go here.</w:t>
       </w:r>
@@ -2244,8 +2668,16 @@
         <w:rPr>
           <w:b/>
         </w:rPr>
-        <w:t>/javascripts</w:t>
-      </w:r>
+        <w:t>/</w:t>
+      </w:r>
+      <w:proofErr w:type="spellStart"/>
+      <w:r>
+        <w:rPr>
+          <w:b/>
+        </w:rPr>
+        <w:t>javascripts</w:t>
+      </w:r>
+      <w:proofErr w:type="spellEnd"/>
     </w:p>
     <w:p>
       <w:pPr>
@@ -2261,11 +2693,16 @@
       <w:r>
         <w:t xml:space="preserve"> - All page specific </w:t>
       </w:r>
+      <w:proofErr w:type="spellStart"/>
       <w:r>
         <w:t>Javascript</w:t>
       </w:r>
       <w:r>
-        <w:t>s go here.</w:t>
+        <w:t>s</w:t>
+      </w:r>
+      <w:proofErr w:type="spellEnd"/>
+      <w:r>
+        <w:t xml:space="preserve"> go here.</w:t>
       </w:r>
     </w:p>
     <w:p>
@@ -2277,11 +2714,167 @@
         <w:rPr>
           <w:b/>
         </w:rPr>
-        <w:t>/jquery</w:t>
-      </w:r>
-      <w:r>
-        <w:t xml:space="preserve"> - All jQuery plug-ins and miscellaneous jQuery related files files go here.</w:t>
-      </w:r>
+        <w:t>/</w:t>
+      </w:r>
+      <w:proofErr w:type="spellStart"/>
+      <w:r>
+        <w:rPr>
+          <w:b/>
+        </w:rPr>
+        <w:t>jquery</w:t>
+      </w:r>
+      <w:proofErr w:type="spellEnd"/>
+      <w:r>
+        <w:t xml:space="preserve"> - All </w:t>
+      </w:r>
+      <w:proofErr w:type="spellStart"/>
+      <w:r>
+        <w:t>jQuery</w:t>
+      </w:r>
+      <w:proofErr w:type="spellEnd"/>
+      <w:r>
+        <w:t xml:space="preserve"> plug-ins and miscellaneous </w:t>
+      </w:r>
+      <w:proofErr w:type="spellStart"/>
+      <w:r>
+        <w:t>jQuery</w:t>
+      </w:r>
+      <w:proofErr w:type="spellEnd"/>
+      <w:r>
+        <w:t xml:space="preserve"> related files </w:t>
+      </w:r>
+      <w:proofErr w:type="spellStart"/>
+      <w:r>
+        <w:t>files</w:t>
+      </w:r>
+      <w:proofErr w:type="spellEnd"/>
+      <w:r>
+        <w:t xml:space="preserve"> go here.</w:t>
+      </w:r>
+    </w:p>
+    <w:p>
+      <w:pPr>
+        <w:pStyle w:val="BodyText"/>
+        <w:ind w:firstLine="720"/>
+      </w:pPr>
+      <w:r>
+        <w:rPr>
+          <w:b/>
+        </w:rPr>
+        <w:t>/lib</w:t>
+      </w:r>
+      <w:r>
+        <w:t xml:space="preserve"> – A folder with libraries we use for HTML5/etc.</w:t>
+      </w:r>
+    </w:p>
+    <w:p>
+      <w:pPr>
+        <w:pStyle w:val="BodyText"/>
+        <w:ind w:firstLine="720"/>
+        <w:rPr>
+          <w:b/>
+        </w:rPr>
+      </w:pPr>
+      <w:r>
+        <w:tab/>
+      </w:r>
+      <w:r>
+        <w:rPr>
+          <w:b/>
+        </w:rPr>
+        <w:t>css3.js</w:t>
+      </w:r>
+      <w:r>
+        <w:rPr>
+          <w:b/>
+        </w:rPr>
+        <w:t xml:space="preserve"> – </w:t>
+      </w:r>
+      <w:r>
+        <w:t>add</w:t>
+      </w:r>
+      <w:r>
+        <w:rPr>
+          <w:b/>
+        </w:rPr>
+        <w:t xml:space="preserve"> </w:t>
+      </w:r>
+      <w:r>
+        <w:t>css3</w:t>
+      </w:r>
+      <w:r>
+        <w:t xml:space="preserve"> transitions here if they’re not supported by the browser</w:t>
+      </w:r>
+    </w:p>
+    <w:p>
+      <w:pPr>
+        <w:pStyle w:val="BodyText"/>
+        <w:ind w:firstLine="720"/>
+        <w:rPr>
+          <w:b/>
+        </w:rPr>
+      </w:pPr>
+      <w:r>
+        <w:rPr>
+          <w:b/>
+        </w:rPr>
+        <w:tab/>
+        <w:t>html5.js</w:t>
+      </w:r>
+      <w:r>
+        <w:rPr>
+          <w:b/>
+        </w:rPr>
+        <w:t xml:space="preserve"> – </w:t>
+      </w:r>
+      <w:r>
+        <w:t xml:space="preserve">a </w:t>
+      </w:r>
+      <w:proofErr w:type="spellStart"/>
+      <w:r>
+        <w:t>shiv</w:t>
+      </w:r>
+      <w:proofErr w:type="spellEnd"/>
+      <w:r>
+        <w:t xml:space="preserve"> for adding html5 elements to IE</w:t>
+      </w:r>
+    </w:p>
+    <w:p>
+      <w:pPr>
+        <w:pStyle w:val="BodyText"/>
+        <w:ind w:left="1440"/>
+        <w:rPr>
+          <w:b/>
+        </w:rPr>
+      </w:pPr>
+      <w:proofErr w:type="gramStart"/>
+      <w:r>
+        <w:rPr>
+          <w:b/>
+        </w:rPr>
+        <w:t>modernizer-1.7.min.js</w:t>
+      </w:r>
+      <w:proofErr w:type="gramEnd"/>
+      <w:r>
+        <w:rPr>
+          <w:b/>
+        </w:rPr>
+        <w:t xml:space="preserve"> – </w:t>
+      </w:r>
+      <w:r>
+        <w:t xml:space="preserve">Another JavaScript library for </w:t>
+      </w:r>
+      <w:r>
+        <w:t xml:space="preserve">HTML5 tests (optional). </w:t>
+      </w:r>
+      <w:hyperlink r:id="rId15" w:history="1">
+        <w:r>
+          <w:rPr>
+            <w:rStyle w:val="Hyperlink"/>
+          </w:rPr>
+          <w:t>http://www.modernizr.com/</w:t>
+        </w:r>
+      </w:hyperlink>
     </w:p>
     <w:p>
       <w:pPr>
@@ -2295,30 +2888,136 @@
         <w:t>application.js</w:t>
       </w:r>
       <w:r>
-        <w:t xml:space="preserve"> - All </w:t>
-      </w:r>
-      <w:r>
-        <w:t>Javascript</w:t>
-      </w:r>
-      <w:r>
-        <w:t xml:space="preserve"> related to the entire application goes here.</w:t>
-      </w:r>
-    </w:p>
-    <w:p>
-      <w:pPr>
-        <w:pStyle w:val="BodyText"/>
+        <w:t xml:space="preserve"> - </w:t>
+      </w:r>
+      <w:r>
         <w:rPr>
           <w:b/>
         </w:rPr>
-      </w:pPr>
-      <w:r>
-        <w:br/>
-      </w:r>
+        <w:t>All</w:t>
+      </w:r>
+      <w:r>
+        <w:t xml:space="preserve"> </w:t>
+      </w:r>
+      <w:r>
+        <w:t>application wide JavaS</w:t>
+      </w:r>
+      <w:r>
+        <w:t>cript</w:t>
+      </w:r>
+      <w:r>
+        <w:t xml:space="preserve"> goes here.</w:t>
+      </w:r>
+      <w:r>
+        <w:t xml:space="preserve">  This is where you start the </w:t>
+      </w:r>
+    </w:p>
+    <w:p>
+      <w:pPr>
+        <w:pStyle w:val="BodyText"/>
+        <w:ind w:firstLine="720"/>
+      </w:pPr>
+      <w:proofErr w:type="spellStart"/>
+      <w:proofErr w:type="gramStart"/>
       <w:r>
         <w:rPr>
           <w:b/>
         </w:rPr>
-        <w:t>/stylesheets</w:t>
+        <w:t>plugin-template.jquery.js</w:t>
+      </w:r>
+      <w:proofErr w:type="spellEnd"/>
+      <w:proofErr w:type="gramEnd"/>
+      <w:r>
+        <w:t xml:space="preserve"> – A template for creating a </w:t>
+      </w:r>
+      <w:proofErr w:type="spellStart"/>
+      <w:r>
+        <w:t>jQuery</w:t>
+      </w:r>
+      <w:proofErr w:type="spellEnd"/>
+      <w:r>
+        <w:t xml:space="preserve"> </w:t>
+      </w:r>
+      <w:proofErr w:type="spellStart"/>
+      <w:r>
+        <w:t>plugin</w:t>
+      </w:r>
+      <w:proofErr w:type="spellEnd"/>
+      <w:r>
+        <w:t>.</w:t>
+      </w:r>
+    </w:p>
+    <w:p>
+      <w:pPr>
+        <w:pStyle w:val="BodyText"/>
+        <w:rPr>
+          <w:b/>
+        </w:rPr>
+      </w:pPr>
+      <w:r>
+        <w:br/>
+      </w:r>
+      <w:r>
+        <w:rPr>
+          <w:b/>
+        </w:rPr>
+        <w:t>/</w:t>
+      </w:r>
+      <w:proofErr w:type="spellStart"/>
+      <w:r>
+        <w:rPr>
+          <w:b/>
+        </w:rPr>
+        <w:t>stylesheets</w:t>
+      </w:r>
+      <w:proofErr w:type="spellEnd"/>
+    </w:p>
+    <w:p>
+      <w:pPr>
+        <w:pStyle w:val="BodyText"/>
+        <w:rPr>
+          <w:b/>
+        </w:rPr>
+      </w:pPr>
+      <w:r>
+        <w:rPr>
+          <w:b/>
+        </w:rPr>
+        <w:tab/>
+        <w:t xml:space="preserve">960-12.css – </w:t>
+      </w:r>
+      <w:r>
+        <w:t xml:space="preserve">If we’re using the </w:t>
+      </w:r>
+      <w:r>
+        <w:t xml:space="preserve">12 column </w:t>
+      </w:r>
+      <w:r>
+        <w:t>960 grid, copy the file into all.css</w:t>
+      </w:r>
+    </w:p>
+    <w:p>
+      <w:pPr>
+        <w:pStyle w:val="BodyText"/>
+        <w:rPr>
+          <w:b/>
+        </w:rPr>
+      </w:pPr>
+      <w:r>
+        <w:rPr>
+          <w:b/>
+        </w:rPr>
+        <w:tab/>
+        <w:t xml:space="preserve">960-16.css – </w:t>
+      </w:r>
+      <w:r>
+        <w:t xml:space="preserve">If we’re using the </w:t>
+      </w:r>
+      <w:r>
+        <w:t xml:space="preserve">16 column </w:t>
+      </w:r>
+      <w:r>
+        <w:t>960 grid, copy the file into all.css</w:t>
       </w:r>
     </w:p>
     <w:p>
@@ -2347,12 +3046,14 @@
         <w:pStyle w:val="BodyText"/>
         <w:ind w:firstLine="720"/>
       </w:pPr>
+      <w:proofErr w:type="gramStart"/>
       <w:r>
         <w:rPr>
           <w:b/>
         </w:rPr>
         <w:t>all-ie.css</w:t>
       </w:r>
+      <w:proofErr w:type="gramEnd"/>
       <w:r>
         <w:t xml:space="preserve"> - </w:t>
       </w:r>
@@ -2368,13 +3069,14 @@
         <w:pStyle w:val="BodyText"/>
         <w:ind w:left="720"/>
       </w:pPr>
+      <w:proofErr w:type="gramStart"/>
       <w:r>
         <w:rPr>
           <w:b/>
         </w:rPr>
-        <w:lastRenderedPageBreak/>
         <w:t>all-ie6.css</w:t>
       </w:r>
+      <w:proofErr w:type="gramEnd"/>
       <w:r>
         <w:t xml:space="preserve"> - </w:t>
       </w:r>
@@ -2383,6 +3085,30 @@
       </w:r>
       <w:r>
         <w:t xml:space="preserve"> for IE6 and below users.  This style is included using a conditional in the head tag that validates.</w:t>
+      </w:r>
+    </w:p>
+    <w:p>
+      <w:pPr>
+        <w:pStyle w:val="BodyText"/>
+        <w:ind w:left="720"/>
+      </w:pPr>
+      <w:r>
+        <w:rPr>
+          <w:b/>
+        </w:rPr>
+        <w:t xml:space="preserve">all-ie7.css - </w:t>
+      </w:r>
+      <w:r>
+        <w:t>Styles</w:t>
+      </w:r>
+      <w:r>
+        <w:t xml:space="preserve"> for IE</w:t>
+      </w:r>
+      <w:r>
+        <w:t>7</w:t>
+      </w:r>
+      <w:r>
+        <w:t xml:space="preserve"> and below users.  This style is included using a conditional in the head tag that validates.</w:t>
       </w:r>
     </w:p>
     <w:p>
@@ -2403,7 +3129,20 @@
         <w:t>Styles</w:t>
       </w:r>
       <w:r>
-        <w:t xml:space="preserve"> for printing a page.  This should mostly just give elements on the page the display:none </w:t>
+        <w:t xml:space="preserve"> for printing a page.  This should mostly just give elements on the page the </w:t>
+      </w:r>
+      <w:proofErr w:type="spellStart"/>
+      <w:r>
+        <w:t>display</w:t>
+      </w:r>
+      <w:proofErr w:type="gramStart"/>
+      <w:r>
+        <w:t>:none</w:t>
+      </w:r>
+      <w:proofErr w:type="spellEnd"/>
+      <w:proofErr w:type="gramEnd"/>
+      <w:r>
+        <w:t xml:space="preserve"> </w:t>
       </w:r>
       <w:r>
         <w:t>attribute.</w:t>
@@ -2441,9 +3180,7 @@
       </w:pPr>
     </w:p>
     <w:sectPr>
-      <w:headerReference w:type="even" r:id="rId14"/>
-      <w:headerReference w:type="default" r:id="rId15"/>
-      <w:footerReference w:type="even" r:id="rId16"/>
+      <w:headerReference w:type="default" r:id="rId16"/>
       <w:footerReference w:type="default" r:id="rId17"/>
       <w:headerReference w:type="first" r:id="rId18"/>
       <w:footerReference w:type="first" r:id="rId19"/>
@@ -2480,8 +3217,118 @@
 <w:ftr xmlns:ve="http://schemas.openxmlformats.org/markup-compatibility/2006" xmlns:o="urn:schemas-microsoft-com:office:office" xmlns:r="http://schemas.openxmlformats.org/officeDocument/2006/relationships" xmlns:m="http://schemas.openxmlformats.org/officeDocument/2006/math" xmlns:v="urn:schemas-microsoft-com:vml" xmlns:wp="http://schemas.openxmlformats.org/drawingml/2006/wordprocessingDrawing" xmlns:w10="urn:schemas-microsoft-com:office:word" xmlns:w="http://schemas.openxmlformats.org/wordprocessingml/2006/main" xmlns:wne="http://schemas.microsoft.com/office/word/2006/wordml">
   <w:p>
     <w:pPr>
-      <w:pStyle w:val="Footer"/>
+      <w:rPr>
+        <w:b/>
+        <w:sz w:val="12"/>
+        <w:szCs w:val="12"/>
+      </w:rPr>
     </w:pPr>
+    <w:r>
+      <w:rPr>
+        <w:rFonts w:ascii="DIN-Medium" w:hAnsi="DIN-Medium" w:cs="DIN-Medium"/>
+        <w:color w:val="F3632A"/>
+        <w:sz w:val="20"/>
+      </w:rPr>
+      <w:t>Blenderbox</w:t>
+    </w:r>
+    <w:r>
+      <w:rPr>
+        <w:rFonts w:ascii="DIN-Medium" w:hAnsi="DIN-Medium" w:cs="DIN-Medium"/>
+        <w:color w:val="F3632A"/>
+        <w:sz w:val="20"/>
+      </w:rPr>
+      <w:tab/>
+    </w:r>
+    <w:r>
+      <w:rPr>
+        <w:rFonts w:ascii="DIN-Medium" w:hAnsi="DIN-Medium" w:cs="DIN-Medium"/>
+        <w:color w:val="F3632A"/>
+        <w:sz w:val="20"/>
+      </w:rPr>
+      <w:tab/>
+    </w:r>
+    <w:r>
+      <w:rPr>
+        <w:rFonts w:ascii="DIN-Medium" w:hAnsi="DIN-Medium" w:cs="DIN-Medium"/>
+        <w:color w:val="F3632A"/>
+        <w:sz w:val="20"/>
+      </w:rPr>
+      <w:tab/>
+    </w:r>
+    <w:r>
+      <w:rPr>
+        <w:rFonts w:ascii="DIN-Medium" w:hAnsi="DIN-Medium" w:cs="DIN-Medium"/>
+        <w:color w:val="F3632A"/>
+        <w:sz w:val="20"/>
+      </w:rPr>
+      <w:tab/>
+    </w:r>
+    <w:r>
+      <w:rPr>
+        <w:rFonts w:ascii="DIN-Medium" w:hAnsi="DIN-Medium" w:cs="DIN-Medium"/>
+        <w:color w:val="F3632A"/>
+        <w:sz w:val="20"/>
+      </w:rPr>
+      <w:tab/>
+      <w:t xml:space="preserve">     </w:t>
+    </w:r>
+    <w:r>
+      <w:rPr>
+        <w:b/>
+        <w:sz w:val="12"/>
+        <w:szCs w:val="12"/>
+      </w:rPr>
+      <w:t xml:space="preserve">- </w:t>
+    </w:r>
+    <w:r>
+      <w:rPr>
+        <w:b/>
+        <w:sz w:val="12"/>
+        <w:szCs w:val="12"/>
+      </w:rPr>
+      <w:fldChar w:fldCharType="begin"/>
+    </w:r>
+    <w:r>
+      <w:rPr>
+        <w:b/>
+        <w:sz w:val="12"/>
+        <w:szCs w:val="12"/>
+      </w:rPr>
+      <w:instrText xml:space="preserve"> PAGE </w:instrText>
+    </w:r>
+    <w:r>
+      <w:rPr>
+        <w:b/>
+        <w:sz w:val="12"/>
+        <w:szCs w:val="12"/>
+      </w:rPr>
+      <w:fldChar w:fldCharType="separate"/>
+    </w:r>
+    <w:r>
+      <w:rPr>
+        <w:b/>
+        <w:noProof/>
+        <w:sz w:val="12"/>
+        <w:szCs w:val="12"/>
+      </w:rPr>
+      <w:t>5</w:t>
+    </w:r>
+    <w:r>
+      <w:rPr>
+        <w:b/>
+        <w:sz w:val="12"/>
+        <w:szCs w:val="12"/>
+      </w:rPr>
+      <w:fldChar w:fldCharType="end"/>
+    </w:r>
+    <w:r>
+      <w:rPr>
+        <w:b/>
+        <w:sz w:val="12"/>
+        <w:szCs w:val="12"/>
+      </w:rPr>
+      <w:t xml:space="preserve"> -</w:t>
+    </w:r>
   </w:p>
 </w:ftr>
 </file>
@@ -2491,126 +3338,6 @@
   <w:p>
     <w:pPr>
       <w:rPr>
-        <w:b/>
-        <w:sz w:val="12"/>
-        <w:szCs w:val="12"/>
-      </w:rPr>
-    </w:pPr>
-    <w:r>
-      <w:rPr>
-        <w:rFonts w:ascii="DIN-Medium" w:hAnsi="DIN-Medium" w:cs="DIN-Medium"/>
-        <w:color w:val="F3632A"/>
-        <w:sz w:val="20"/>
-      </w:rPr>
-      <w:t>Blenderbox</w:t>
-    </w:r>
-    <w:r>
-      <w:rPr>
-        <w:rFonts w:ascii="DIN-Medium" w:hAnsi="DIN-Medium" w:cs="DIN-Medium"/>
-        <w:color w:val="F3632A"/>
-        <w:sz w:val="20"/>
-      </w:rPr>
-      <w:tab/>
-    </w:r>
-    <w:r>
-      <w:rPr>
-        <w:rFonts w:ascii="DIN-Medium" w:hAnsi="DIN-Medium" w:cs="DIN-Medium"/>
-        <w:color w:val="F3632A"/>
-        <w:sz w:val="20"/>
-      </w:rPr>
-      <w:tab/>
-    </w:r>
-    <w:r>
-      <w:rPr>
-        <w:rFonts w:ascii="DIN-Medium" w:hAnsi="DIN-Medium" w:cs="DIN-Medium"/>
-        <w:color w:val="F3632A"/>
-        <w:sz w:val="20"/>
-      </w:rPr>
-      <w:tab/>
-    </w:r>
-    <w:r>
-      <w:rPr>
-        <w:rFonts w:ascii="DIN-Medium" w:hAnsi="DIN-Medium" w:cs="DIN-Medium"/>
-        <w:color w:val="F3632A"/>
-        <w:sz w:val="20"/>
-      </w:rPr>
-      <w:tab/>
-    </w:r>
-    <w:r>
-      <w:rPr>
-        <w:rFonts w:ascii="DIN-Medium" w:hAnsi="DIN-Medium" w:cs="DIN-Medium"/>
-        <w:color w:val="F3632A"/>
-        <w:sz w:val="20"/>
-      </w:rPr>
-      <w:tab/>
-      <w:t xml:space="preserve">     </w:t>
-    </w:r>
-    <w:r>
-      <w:rPr>
-        <w:b/>
-        <w:sz w:val="12"/>
-        <w:szCs w:val="12"/>
-      </w:rPr>
-      <w:t xml:space="preserve">- </w:t>
-    </w:r>
-    <w:r>
-      <w:rPr>
-        <w:b/>
-        <w:sz w:val="12"/>
-        <w:szCs w:val="12"/>
-      </w:rPr>
-      <w:fldChar w:fldCharType="begin"/>
-    </w:r>
-    <w:r>
-      <w:rPr>
-        <w:b/>
-        <w:sz w:val="12"/>
-        <w:szCs w:val="12"/>
-      </w:rPr>
-      <w:instrText xml:space="preserve"> PAGE </w:instrText>
-    </w:r>
-    <w:r>
-      <w:rPr>
-        <w:b/>
-        <w:sz w:val="12"/>
-        <w:szCs w:val="12"/>
-      </w:rPr>
-      <w:fldChar w:fldCharType="separate"/>
-    </w:r>
-    <w:r>
-      <w:rPr>
-        <w:b/>
-        <w:noProof/>
-        <w:sz w:val="12"/>
-        <w:szCs w:val="12"/>
-      </w:rPr>
-      <w:t>5</w:t>
-    </w:r>
-    <w:r>
-      <w:rPr>
-        <w:b/>
-        <w:sz w:val="12"/>
-        <w:szCs w:val="12"/>
-      </w:rPr>
-      <w:fldChar w:fldCharType="end"/>
-    </w:r>
-    <w:r>
-      <w:rPr>
-        <w:b/>
-        <w:sz w:val="12"/>
-        <w:szCs w:val="12"/>
-      </w:rPr>
-      <w:t xml:space="preserve"> -</w:t>
-    </w:r>
-  </w:p>
-</w:ftr>
-</file>
-
-<file path=word/footer3.xml><?xml version="1.0" encoding="utf-8"?>
-<w:ftr xmlns:ve="http://schemas.openxmlformats.org/markup-compatibility/2006" xmlns:o="urn:schemas-microsoft-com:office:office" xmlns:r="http://schemas.openxmlformats.org/officeDocument/2006/relationships" xmlns:m="http://schemas.openxmlformats.org/officeDocument/2006/math" xmlns:v="urn:schemas-microsoft-com:vml" xmlns:wp="http://schemas.openxmlformats.org/drawingml/2006/wordprocessingDrawing" xmlns:w10="urn:schemas-microsoft-com:office:word" xmlns:w="http://schemas.openxmlformats.org/wordprocessingml/2006/main" xmlns:wne="http://schemas.microsoft.com/office/word/2006/wordml">
-  <w:p>
-    <w:pPr>
-      <w:rPr>
         <w:sz w:val="14"/>
         <w:szCs w:val="14"/>
       </w:rPr>
@@ -2725,11 +3452,21 @@
         <w:sz w:val="14"/>
       </w:rPr>
     </w:pPr>
+    <w:proofErr w:type="spellStart"/>
+    <w:proofErr w:type="gramStart"/>
     <w:r>
       <w:rPr>
         <w:sz w:val="14"/>
       </w:rPr>
-      <w:t xml:space="preserve">tel </w:t>
+      <w:t>tel</w:t>
+    </w:r>
+    <w:proofErr w:type="spellEnd"/>
+    <w:proofErr w:type="gramEnd"/>
+    <w:r>
+      <w:rPr>
+        <w:sz w:val="14"/>
+      </w:rPr>
+      <w:t xml:space="preserve"> </w:t>
     </w:r>
     <w:r>
       <w:rPr>
@@ -2779,16 +3516,6 @@
 </file>
 
 <file path=word/header1.xml><?xml version="1.0" encoding="utf-8"?>
-<w:hdr xmlns:ve="http://schemas.openxmlformats.org/markup-compatibility/2006" xmlns:o="urn:schemas-microsoft-com:office:office" xmlns:r="http://schemas.openxmlformats.org/officeDocument/2006/relationships" xmlns:m="http://schemas.openxmlformats.org/officeDocument/2006/math" xmlns:v="urn:schemas-microsoft-com:vml" xmlns:wp="http://schemas.openxmlformats.org/drawingml/2006/wordprocessingDrawing" xmlns:w10="urn:schemas-microsoft-com:office:word" xmlns:w="http://schemas.openxmlformats.org/wordprocessingml/2006/main" xmlns:wne="http://schemas.microsoft.com/office/word/2006/wordml">
-  <w:p>
-    <w:pPr>
-      <w:pStyle w:val="Header"/>
-    </w:pPr>
-  </w:p>
-</w:hdr>
-</file>
-
-<file path=word/header2.xml><?xml version="1.0" encoding="utf-8"?>
 <w:hdr xmlns:ve="http://schemas.openxmlformats.org/markup-compatibility/2006" xmlns:o="urn:schemas-microsoft-com:office:office" xmlns:r="http://schemas.openxmlformats.org/officeDocument/2006/relationships" xmlns:m="http://schemas.openxmlformats.org/officeDocument/2006/math" xmlns:v="urn:schemas-microsoft-com:vml" xmlns:wp="http://schemas.openxmlformats.org/drawingml/2006/wordprocessingDrawing" xmlns:w10="urn:schemas-microsoft-com:office:word" xmlns:w="http://schemas.openxmlformats.org/wordprocessingml/2006/main" xmlns:wne="http://schemas.microsoft.com/office/word/2006/wordml">
   <w:tbl>
     <w:tblPr>
@@ -2945,7 +3672,14 @@
               <w:sz w:val="14"/>
               <w:szCs w:val="14"/>
             </w:rPr>
-            <w:t>02</w:t>
+            <w:t>0</w:t>
+          </w:r>
+          <w:r>
+            <w:rPr>
+              <w:sz w:val="14"/>
+              <w:szCs w:val="14"/>
+            </w:rPr>
+            <w:t>4</w:t>
           </w:r>
           <w:r>
             <w:rPr>
@@ -2966,7 +3700,7 @@
               <w:sz w:val="14"/>
               <w:szCs w:val="14"/>
             </w:rPr>
-            <w:t>8</w:t>
+            <w:t>5</w:t>
           </w:r>
           <w:r>
             <w:rPr>
@@ -2980,7 +3714,7 @@
               <w:sz w:val="14"/>
               <w:szCs w:val="14"/>
             </w:rPr>
-            <w:t>10</w:t>
+            <w:t>11</w:t>
           </w:r>
         </w:p>
         <w:p>
@@ -3002,7 +3736,7 @@
               <w:sz w:val="14"/>
               <w:szCs w:val="14"/>
             </w:rPr>
-            <w:t>2</w:t>
+            <w:t>3</w:t>
           </w:r>
         </w:p>
         <w:p>
@@ -3066,7 +3800,7 @@
 </w:hdr>
 </file>
 
-<file path=word/header3.xml><?xml version="1.0" encoding="utf-8"?>
+<file path=word/header2.xml><?xml version="1.0" encoding="utf-8"?>
 <w:hdr xmlns:ve="http://schemas.openxmlformats.org/markup-compatibility/2006" xmlns:o="urn:schemas-microsoft-com:office:office" xmlns:r="http://schemas.openxmlformats.org/officeDocument/2006/relationships" xmlns:m="http://schemas.openxmlformats.org/officeDocument/2006/math" xmlns:v="urn:schemas-microsoft-com:vml" xmlns:wp="http://schemas.openxmlformats.org/drawingml/2006/wordprocessingDrawing" xmlns:w10="urn:schemas-microsoft-com:office:word" xmlns:w="http://schemas.openxmlformats.org/wordprocessingml/2006/main" xmlns:wne="http://schemas.microsoft.com/office/word/2006/wordml">
   <w:tbl>
     <w:tblPr>

--- a/README.docx
+++ b/README.docx
@@ -140,7 +140,14 @@
                 <w:sz w:val="14"/>
                 <w:szCs w:val="14"/>
               </w:rPr>
-              <w:t>4.15.2010</w:t>
+              <w:t>4.17</w:t>
+            </w:r>
+            <w:r>
+              <w:rPr>
+                <w:sz w:val="14"/>
+                <w:szCs w:val="14"/>
+              </w:rPr>
+              <w:t>.2010</w:t>
             </w:r>
           </w:p>
           <w:p>
@@ -164,6 +171,13 @@
                 <w:szCs w:val="14"/>
               </w:rPr>
               <w:t>3</w:t>
+            </w:r>
+            <w:r>
+              <w:rPr>
+                <w:sz w:val="14"/>
+                <w:szCs w:val="14"/>
+              </w:rPr>
+              <w:t>.1</w:t>
             </w:r>
           </w:p>
           <w:p>
@@ -561,19 +575,11 @@
                 <w:sz w:val="14"/>
               </w:rPr>
             </w:pPr>
-            <w:proofErr w:type="spellStart"/>
             <w:r>
               <w:rPr>
                 <w:sz w:val="14"/>
               </w:rPr>
-              <w:t>tel</w:t>
-            </w:r>
-            <w:proofErr w:type="spellEnd"/>
-            <w:r>
-              <w:rPr>
-                <w:sz w:val="14"/>
-              </w:rPr>
-              <w:t xml:space="preserve"> 718 963 4594 </w:t>
+              <w:t xml:space="preserve">tel 718 963 4594 </w:t>
             </w:r>
             <w:r>
               <w:rPr>
@@ -621,13 +627,7 @@
               <w:rPr>
                 <w:sz w:val="14"/>
               </w:rPr>
-              <w:t>www.</w:t>
-            </w:r>
-            <w:r>
-              <w:rPr>
-                <w:sz w:val="14"/>
-              </w:rPr>
-              <w:t>blenderbox.com</w:t>
+              <w:t>www.blenderbox.com</w:t>
             </w:r>
           </w:p>
         </w:tc>
@@ -691,10 +691,7 @@
       <w:bookmarkStart w:id="0" w:name="_Toc236804449"/>
       <w:r>
         <w:lastRenderedPageBreak/>
-        <w:t>I</w:t>
-      </w:r>
-      <w:r>
-        <w:t>NTRODUCTION</w:t>
+        <w:t>INTRODUCTION</w:t>
       </w:r>
       <w:bookmarkEnd w:id="0"/>
       <w:r>
@@ -782,15 +779,7 @@
         </w:numPr>
       </w:pPr>
       <w:r>
-        <w:t xml:space="preserve">Use XHTML for both coding practices and </w:t>
-      </w:r>
-      <w:proofErr w:type="spellStart"/>
-      <w:r>
-        <w:t>Doctype</w:t>
-      </w:r>
-      <w:proofErr w:type="spellEnd"/>
-      <w:r>
-        <w:t>.  This means that all image and break tags must have a close tag.  Follow the index.html file for an example.</w:t>
+        <w:t>Use XHTML for both coding practices and Doctype.  This means that all image and break tags must have a close tag.  Follow the index.html file for an example.</w:t>
       </w:r>
     </w:p>
     <w:p>
@@ -849,13 +838,7 @@
         </w:numPr>
       </w:pPr>
       <w:r>
-        <w:t>Keep s</w:t>
-      </w:r>
-      <w:r>
-        <w:t>cripts at the bottom of the page and CS</w:t>
-      </w:r>
-      <w:r>
-        <w:t>S links in the head of the page to help with page load performance.</w:t>
+        <w:t>Keep scripts at the bottom of the page and CSS links in the head of the page to help with page load performance.</w:t>
       </w:r>
     </w:p>
     <w:p>
@@ -867,10 +850,7 @@
         </w:numPr>
       </w:pPr>
       <w:r>
-        <w:t>Do not use the @import tag in your CSS but instead use the link attribute.</w:t>
-      </w:r>
-      <w:r>
-        <w:t xml:space="preserve"> For reasons against the import tag, please review </w:t>
+        <w:t xml:space="preserve">Do not use the @import tag in your CSS but instead use the link attribute. For reasons against the import tag, please review </w:t>
       </w:r>
       <w:hyperlink r:id="rId9" w:history="1">
         <w:r>
@@ -893,10 +873,7 @@
         </w:numPr>
       </w:pPr>
       <w:r>
-        <w:t>Do not</w:t>
-      </w:r>
-      <w:r>
-        <w:t xml:space="preserve"> use tables when you can avoid it, and most likely, you can avoid it.</w:t>
+        <w:t>Do not use tables when you can avoid it, and most likely, you can avoid it.</w:t>
       </w:r>
     </w:p>
     <w:p>
@@ -908,25 +885,7 @@
         </w:numPr>
       </w:pPr>
       <w:r>
-        <w:t xml:space="preserve">Always use a list when listing something, i.e. a list of news items in a promo chip, a list of subsections in </w:t>
-      </w:r>
-      <w:r>
-        <w:t>the</w:t>
-      </w:r>
-      <w:r>
-        <w:t xml:space="preserve"> left nav</w:t>
-      </w:r>
-      <w:r>
-        <w:t>igation</w:t>
-      </w:r>
-      <w:r>
-        <w:t xml:space="preserve">, a list of search results, or a list of links to pages on the site in the footer.  </w:t>
-      </w:r>
-      <w:r>
-        <w:t>Following this guideline helps s</w:t>
-      </w:r>
-      <w:r>
-        <w:t>earch engines understand the content better and focus on what content is important.</w:t>
+        <w:t>Always use a list when listing something, i.e. a list of news items in a promo chip, a list of subsections in the left navigation, a list of search results, or a list of links to pages on the site in the footer.  Following this guideline helps search engines understand the content better and focus on what content is important.</w:t>
       </w:r>
     </w:p>
     <w:p>
@@ -938,19 +897,7 @@
         </w:numPr>
       </w:pPr>
       <w:r>
-        <w:t>Only use ids when there is only one element on the page that needs style</w:t>
-      </w:r>
-      <w:r>
-        <w:t xml:space="preserve"> — </w:t>
-      </w:r>
-      <w:r>
-        <w:t xml:space="preserve">otherwise </w:t>
-      </w:r>
-      <w:r>
-        <w:t>use</w:t>
-      </w:r>
-      <w:r>
-        <w:t xml:space="preserve"> a class.</w:t>
+        <w:t>Only use ids when there is only one element on the page that needs style — otherwise use a class.</w:t>
       </w:r>
     </w:p>
     <w:p>
@@ -1076,27 +1023,14 @@
         <w:t xml:space="preserve">There are two example files which should be copied into the all.css file if we are using the grid system.  </w:t>
       </w:r>
       <w:r>
-        <w:t xml:space="preserve">We have the 12 and 16 column grids </w:t>
-      </w:r>
-      <w:proofErr w:type="spellStart"/>
-      <w:r>
-        <w:t>stylesheets</w:t>
-      </w:r>
-      <w:proofErr w:type="spellEnd"/>
-      <w:r>
-        <w:t xml:space="preserve"> in the </w:t>
+        <w:t xml:space="preserve">We have the 12 and 16 column grids stylesheets in the </w:t>
       </w:r>
       <w:r>
         <w:t>‘</w:t>
       </w:r>
       <w:r>
-        <w:t>/</w:t>
-      </w:r>
-      <w:proofErr w:type="spellStart"/>
-      <w:r>
-        <w:t>stylesheets</w:t>
-      </w:r>
-      <w:proofErr w:type="spellEnd"/>
+        <w:t>/stylesheets</w:t>
+      </w:r>
       <w:r>
         <w:t>/’</w:t>
       </w:r>
@@ -1124,13 +1058,7 @@
         </w:numPr>
       </w:pPr>
       <w:r>
-        <w:t>Do not make the CSS overly complicated, but rather let the styles cascade where reasonable and applicable</w:t>
-      </w:r>
-      <w:r>
-        <w:t xml:space="preserve"> while using</w:t>
-      </w:r>
-      <w:r>
-        <w:t xml:space="preserve"> as little mark up as necessary.</w:t>
+        <w:t>Do not make the CSS overly complicated, but rather let the styles cascade where reasonable and applicable while using as little mark up as necessary.</w:t>
       </w:r>
     </w:p>
     <w:p>
@@ -1157,42 +1085,7 @@
         </w:numPr>
       </w:pPr>
       <w:r>
-        <w:t>Do not edit</w:t>
-      </w:r>
-      <w:r>
-        <w:t xml:space="preserve"> the RESET block </w:t>
-      </w:r>
-      <w:r>
-        <w:t>in the package’s ‘/</w:t>
-      </w:r>
-      <w:proofErr w:type="spellStart"/>
-      <w:r>
-        <w:t>stylesheets</w:t>
-      </w:r>
-      <w:proofErr w:type="spellEnd"/>
-      <w:r>
-        <w:t>/all.css’ file</w:t>
-      </w:r>
-      <w:r>
-        <w:t>.  This</w:t>
-      </w:r>
-      <w:r>
-        <w:t xml:space="preserve"> style</w:t>
-      </w:r>
-      <w:r>
-        <w:t xml:space="preserve"> comes from </w:t>
-      </w:r>
-      <w:r>
-        <w:t xml:space="preserve">Eric Meyer's </w:t>
-      </w:r>
-      <w:r>
-        <w:t xml:space="preserve">reset </w:t>
-      </w:r>
-      <w:r>
-        <w:t>project and helps to make pages cross-browser compliant.</w:t>
-      </w:r>
-      <w:r>
-        <w:t xml:space="preserve">  If you notice that there has been an update to the reset CSS version, please notify </w:t>
+        <w:t xml:space="preserve">Do not edit the RESET block in the package’s ‘/stylesheets/all.css’ file.  This style comes from Eric Meyer's reset project and helps to make pages cross-browser compliant.  If you notice that there has been an update to the reset CSS version, please notify </w:t>
       </w:r>
       <w:hyperlink r:id="rId12" w:history="1">
         <w:r>
@@ -1215,15 +1108,7 @@
         </w:numPr>
       </w:pPr>
       <w:r>
-        <w:t>Organize the CSS into logical sections such as HTML, classes (site wide only), layout, promos, etc. as seen in the '/</w:t>
-      </w:r>
-      <w:proofErr w:type="spellStart"/>
-      <w:r>
-        <w:t>stylesheets</w:t>
-      </w:r>
-      <w:proofErr w:type="spellEnd"/>
-      <w:r>
-        <w:t>/all.css' file. </w:t>
+        <w:t>Organize the CSS into logical sections such as HTML, classes (site wide only), layout, promos, etc. as seen in the '/stylesheets/all.css' file. </w:t>
       </w:r>
     </w:p>
     <w:p>
@@ -1323,41 +1208,7 @@
       </w:r>
       <w:r>
         <w:br/>
-        <w:t xml:space="preserve">Example:  </w:t>
-      </w:r>
-      <w:r>
-        <w:t>p {</w:t>
-      </w:r>
-      <w:r>
-        <w:t xml:space="preserve"> </w:t>
-      </w:r>
-      <w:proofErr w:type="spellStart"/>
-      <w:r>
-        <w:t>color:red</w:t>
-      </w:r>
-      <w:proofErr w:type="spellEnd"/>
-      <w:r>
-        <w:t>;</w:t>
-      </w:r>
-      <w:r>
-        <w:t xml:space="preserve"> </w:t>
-      </w:r>
-      <w:r>
-        <w:t>text-</w:t>
-      </w:r>
-      <w:proofErr w:type="spellStart"/>
-      <w:r>
-        <w:t>align:center</w:t>
-      </w:r>
-      <w:proofErr w:type="spellEnd"/>
-      <w:r>
-        <w:t>;</w:t>
-      </w:r>
-      <w:r>
-        <w:t xml:space="preserve"> </w:t>
-      </w:r>
-      <w:r>
-        <w:t>}</w:t>
+        <w:t>Example:  p { color:red; text-align:center; }</w:t>
       </w:r>
     </w:p>
     <w:p>
@@ -1436,13 +1287,7 @@
         <w:rPr>
           <w:bCs/>
         </w:rPr>
-        <w:t>Some of the common issues with browser compliance as well as the Blenderbox standards can be found below</w:t>
-      </w:r>
-      <w:r>
-        <w:rPr>
-          <w:bCs/>
-        </w:rPr>
-        <w:t>.</w:t>
+        <w:t>Some of the common issues with browser compliance as well as the Blenderbox standards can be found below.</w:t>
       </w:r>
     </w:p>
     <w:p>
@@ -1471,39 +1316,7 @@
         </w:numPr>
       </w:pPr>
       <w:r>
-        <w:t>Add padding to input fields so the text does not run flush against the field on the top, bottom, or left side.  When working with this</w:t>
-      </w:r>
-      <w:r>
-        <w:t>,</w:t>
-      </w:r>
-      <w:r>
-        <w:t xml:space="preserve"> </w:t>
-      </w:r>
-      <w:r>
-        <w:t>make sure</w:t>
-      </w:r>
-      <w:r>
-        <w:t xml:space="preserve"> </w:t>
-      </w:r>
-      <w:r>
-        <w:t>the</w:t>
-      </w:r>
-      <w:r>
-        <w:t xml:space="preserve"> </w:t>
-      </w:r>
-      <w:proofErr w:type="spellStart"/>
-      <w:r>
-        <w:t>descenders</w:t>
-      </w:r>
-      <w:proofErr w:type="spellEnd"/>
-      <w:r>
-        <w:t xml:space="preserve"> of the text </w:t>
-      </w:r>
-      <w:r>
-        <w:t>are not cut off by the bottom of the input</w:t>
-      </w:r>
-      <w:r>
-        <w:t>.</w:t>
+        <w:t>Add padding to input fields so the text does not run flush against the field on the top, bottom, or left side.  When working with this, make sure the descenders of the text are not cut off by the bottom of the input.</w:t>
       </w:r>
     </w:p>
     <w:p>
@@ -1515,22 +1328,7 @@
         </w:numPr>
       </w:pPr>
       <w:r>
-        <w:t xml:space="preserve">Write the CSS with a hierarchical approach.  For instance, if the </w:t>
-      </w:r>
-      <w:r>
-        <w:t>h</w:t>
-      </w:r>
-      <w:r>
-        <w:t>eader element appears on the top of the page, put the #</w:t>
-      </w:r>
-      <w:r>
-        <w:t>h</w:t>
-      </w:r>
-      <w:r>
-        <w:t>eader element at the top of the CSS file.</w:t>
-      </w:r>
-      <w:r>
-        <w:t xml:space="preserve">  </w:t>
+        <w:t xml:space="preserve">Write the CSS with a hierarchical approach.  For instance, if the header element appears on the top of the page, put the #header element at the top of the CSS file.  </w:t>
       </w:r>
     </w:p>
     <w:p>
@@ -1580,35 +1378,19 @@
         <w:pStyle w:val="BodyText"/>
         <w:ind w:left="1080"/>
       </w:pPr>
-      <w:proofErr w:type="gramStart"/>
       <w:r>
         <w:t>input</w:t>
       </w:r>
       <w:r>
-        <w:t>[</w:t>
-      </w:r>
-      <w:proofErr w:type="gramEnd"/>
-      <w:r>
-        <w:t>type=’text’]</w:t>
+        <w:t>[type=’text’]</w:t>
+      </w:r>
+      <w:r>
+        <w:t xml:space="preserve"> , input.input-field</w:t>
       </w:r>
       <w:r>
         <w:t xml:space="preserve"> </w:t>
       </w:r>
       <w:r>
-        <w:t xml:space="preserve">, </w:t>
-      </w:r>
-      <w:proofErr w:type="spellStart"/>
-      <w:r>
-        <w:t>input.input</w:t>
-      </w:r>
-      <w:proofErr w:type="spellEnd"/>
-      <w:r>
-        <w:t>-field</w:t>
-      </w:r>
-      <w:r>
-        <w:t xml:space="preserve"> </w:t>
-      </w:r>
-      <w:r>
         <w:t>{ height:30px; width:150px; }</w:t>
       </w:r>
     </w:p>
@@ -1623,13 +1405,8 @@
         <w:pStyle w:val="BodyText"/>
         <w:ind w:firstLine="720"/>
       </w:pPr>
-      <w:proofErr w:type="gramStart"/>
-      <w:r>
-        <w:t>and</w:t>
-      </w:r>
-      <w:proofErr w:type="gramEnd"/>
-      <w:r>
-        <w:t xml:space="preserve"> you would like to add a padding of 2px to the field, the style must become</w:t>
+      <w:r>
+        <w:t>and you would like to add a padding of 2px to the field, the style must become</w:t>
       </w:r>
     </w:p>
     <w:p>
@@ -1643,24 +1420,11 @@
         <w:pStyle w:val="BodyText"/>
         <w:ind w:left="360" w:firstLine="720"/>
       </w:pPr>
-      <w:proofErr w:type="gramStart"/>
-      <w:r>
-        <w:t>input[</w:t>
-      </w:r>
-      <w:proofErr w:type="gramEnd"/>
-      <w:r>
-        <w:t>type=’text’]</w:t>
-      </w:r>
-      <w:r>
-        <w:t xml:space="preserve">, </w:t>
-      </w:r>
-      <w:proofErr w:type="spellStart"/>
-      <w:r>
-        <w:t>input.input</w:t>
-      </w:r>
-      <w:proofErr w:type="spellEnd"/>
-      <w:r>
-        <w:t>-field</w:t>
+      <w:r>
+        <w:t>input[type=’text’]</w:t>
+      </w:r>
+      <w:r>
+        <w:t>, input.input-field</w:t>
       </w:r>
       <w:r>
         <w:t xml:space="preserve"> </w:t>
@@ -1705,26 +1469,10 @@
         </w:numPr>
       </w:pPr>
       <w:r>
-        <w:t xml:space="preserve">We have two options for clearing, first the </w:t>
-      </w:r>
-      <w:proofErr w:type="spellStart"/>
-      <w:r>
-        <w:t>clearfix</w:t>
-      </w:r>
-      <w:proofErr w:type="spellEnd"/>
-      <w:r>
-        <w:t xml:space="preserve"> classes and second the clear classes.  </w:t>
-      </w:r>
-      <w:r>
-        <w:t xml:space="preserve">You can read more about the </w:t>
-      </w:r>
-      <w:proofErr w:type="spellStart"/>
-      <w:r>
-        <w:t>clearfix</w:t>
-      </w:r>
-      <w:proofErr w:type="spellEnd"/>
-      <w:r>
-        <w:t xml:space="preserve"> here </w:t>
+        <w:t xml:space="preserve">We have two options for clearing, first the clearfix classes and second the clear classes.  </w:t>
+      </w:r>
+      <w:r>
+        <w:t xml:space="preserve">You can read more about the clearfix here </w:t>
       </w:r>
       <w:hyperlink r:id="rId13" w:history="1">
         <w:r>
@@ -1755,39 +1503,33 @@
       <w:r>
         <w:t>.</w:t>
       </w:r>
-      <w:proofErr w:type="spellStart"/>
       <w:r>
         <w:t>clearfix</w:t>
       </w:r>
-      <w:proofErr w:type="spellEnd"/>
       <w:r>
         <w:t xml:space="preserve">, </w:t>
       </w:r>
       <w:r>
         <w:t>.</w:t>
       </w:r>
-      <w:proofErr w:type="spellStart"/>
       <w:r>
         <w:t>clear</w:t>
       </w:r>
       <w:r>
         <w:t>fix</w:t>
       </w:r>
-      <w:proofErr w:type="spellEnd"/>
       <w:r>
         <w:t xml:space="preserve">-left, and </w:t>
       </w:r>
       <w:r>
         <w:t>.</w:t>
       </w:r>
-      <w:proofErr w:type="spellStart"/>
       <w:r>
         <w:t>clear</w:t>
       </w:r>
       <w:r>
         <w:t>fix</w:t>
       </w:r>
-      <w:proofErr w:type="spellEnd"/>
       <w:r>
         <w:t>-r</w:t>
       </w:r>
@@ -1795,26 +1537,10 @@
         <w:t xml:space="preserve">ight. </w:t>
       </w:r>
       <w:r>
-        <w:t>These classes use the ‘</w:t>
-      </w:r>
-      <w:proofErr w:type="gramStart"/>
-      <w:r>
-        <w:t>:after’</w:t>
-      </w:r>
-      <w:proofErr w:type="gramEnd"/>
-      <w:r>
-        <w:t xml:space="preserve"> pseudo-selector to add clearing after the tag you are floating.  </w:t>
-      </w:r>
-      <w:r>
-        <w:t xml:space="preserve">To clear after a floated element, you can use </w:t>
-      </w:r>
-      <w:proofErr w:type="spellStart"/>
-      <w:r>
-        <w:t>clearfix</w:t>
-      </w:r>
-      <w:proofErr w:type="spellEnd"/>
-      <w:r>
-        <w:t xml:space="preserve">.  </w:t>
+        <w:t xml:space="preserve">These classes use the ‘:after’ pseudo-selector to add clearing after the tag you are floating.  </w:t>
+      </w:r>
+      <w:r>
+        <w:t xml:space="preserve">To clear after a floated element, you can use clearfix.  </w:t>
       </w:r>
     </w:p>
     <w:p>
@@ -1852,14 +1578,12 @@
       <w:r>
         <w:t xml:space="preserve">float </w:t>
       </w:r>
-      <w:proofErr w:type="spellStart"/>
       <w:r>
         <w:t>clear</w:t>
       </w:r>
       <w:r>
         <w:t>fix</w:t>
       </w:r>
-      <w:proofErr w:type="spellEnd"/>
       <w:r>
         <w:t>”&gt;</w:t>
       </w:r>
@@ -1884,14 +1608,12 @@
       <w:r>
         <w:t xml:space="preserve">float-left </w:t>
       </w:r>
-      <w:proofErr w:type="spellStart"/>
       <w:r>
         <w:t>clear</w:t>
       </w:r>
       <w:r>
         <w:t>fix</w:t>
       </w:r>
-      <w:proofErr w:type="spellEnd"/>
       <w:r>
         <w:t>-l</w:t>
       </w:r>
@@ -1922,14 +1644,12 @@
       <w:r>
         <w:t xml:space="preserve">float-right </w:t>
       </w:r>
-      <w:proofErr w:type="spellStart"/>
       <w:r>
         <w:t>clear</w:t>
       </w:r>
       <w:r>
         <w:t>fix</w:t>
       </w:r>
-      <w:proofErr w:type="spellEnd"/>
       <w:r>
         <w:t>-r</w:t>
       </w:r>
@@ -1991,20 +1711,7 @@
       </w:r>
       <w:r>
         <w:br/>
-        <w:t>&lt;div class=”clear”&gt;&amp;</w:t>
-      </w:r>
-      <w:proofErr w:type="spellStart"/>
-      <w:proofErr w:type="gramStart"/>
-      <w:r>
-        <w:t>nbsp</w:t>
-      </w:r>
-      <w:proofErr w:type="spellEnd"/>
-      <w:r>
-        <w:t>;</w:t>
-      </w:r>
-      <w:proofErr w:type="gramEnd"/>
-      <w:r>
-        <w:t>&lt;/div&gt;</w:t>
+        <w:t>&lt;div class=”clear”&gt;&amp;nbsp;&lt;/div&gt;</w:t>
       </w:r>
     </w:p>
     <w:p>
@@ -2023,20 +1730,7 @@
       </w:r>
       <w:r>
         <w:br/>
-        <w:t>&lt;div class=”clear-left”&gt;&amp;</w:t>
-      </w:r>
-      <w:proofErr w:type="spellStart"/>
-      <w:proofErr w:type="gramStart"/>
-      <w:r>
-        <w:t>nbsp</w:t>
-      </w:r>
-      <w:proofErr w:type="spellEnd"/>
-      <w:r>
-        <w:t>;</w:t>
-      </w:r>
-      <w:proofErr w:type="gramEnd"/>
-      <w:r>
-        <w:t>&lt;/div&gt;</w:t>
+        <w:t>&lt;div class=”clear-left”&gt;&amp;nbsp;&lt;/div&gt;</w:t>
       </w:r>
     </w:p>
     <w:p>
@@ -2049,20 +1743,7 @@
       </w:r>
       <w:r>
         <w:br/>
-        <w:t>&lt;div class=”clear-right”&gt;&amp;</w:t>
-      </w:r>
-      <w:proofErr w:type="spellStart"/>
-      <w:proofErr w:type="gramStart"/>
-      <w:r>
-        <w:t>nbsp</w:t>
-      </w:r>
-      <w:proofErr w:type="spellEnd"/>
-      <w:r>
-        <w:t>;</w:t>
-      </w:r>
-      <w:proofErr w:type="gramEnd"/>
-      <w:r>
-        <w:t>&lt;/div&gt;</w:t>
+        <w:t>&lt;div class=”clear-right”&gt;&amp;nbsp;&lt;/div&gt;</w:t>
       </w:r>
     </w:p>
     <w:p>
@@ -2102,22 +1783,7 @@
         </w:numPr>
       </w:pPr>
       <w:r>
-        <w:t>Do not use JavaS</w:t>
-      </w:r>
-      <w:r>
-        <w:t>cript to handle rollovers of buttons, nav</w:t>
-      </w:r>
-      <w:r>
-        <w:t>igation</w:t>
-      </w:r>
-      <w:r>
-        <w:t xml:space="preserve"> elements, etc. beca</w:t>
-      </w:r>
-      <w:r>
-        <w:t>use it means browsers with JavaS</w:t>
-      </w:r>
-      <w:r>
-        <w:t xml:space="preserve">cript disabled will not see the correct styles for the site.  Instead, use CSS sprites, the technique outlined here - </w:t>
+        <w:t xml:space="preserve">Do not use JavaScript to handle rollovers of buttons, navigation elements, etc. because it means browsers with JavaScript disabled will not see the correct styles for the site.  Instead, use CSS sprites, the technique outlined here - </w:t>
       </w:r>
       <w:hyperlink r:id="rId14" w:history="1">
         <w:r>
@@ -2128,81 +1794,7 @@
         </w:r>
       </w:hyperlink>
       <w:r>
-        <w:t xml:space="preserve">.  The package already has an example of how to handle </w:t>
-      </w:r>
-      <w:r>
-        <w:t>navigation</w:t>
-      </w:r>
-      <w:r>
-        <w:t xml:space="preserve"> buttons</w:t>
-      </w:r>
-      <w:r>
-        <w:t xml:space="preserve"> that use images</w:t>
-      </w:r>
-      <w:r>
-        <w:t xml:space="preserve">.  </w:t>
-      </w:r>
-      <w:r>
-        <w:t>Two</w:t>
-      </w:r>
-      <w:r>
-        <w:t xml:space="preserve"> things to note that </w:t>
-      </w:r>
-      <w:r>
-        <w:t>are not included in the post</w:t>
-      </w:r>
-      <w:r>
-        <w:t xml:space="preserve"> </w:t>
-      </w:r>
-      <w:r>
-        <w:t xml:space="preserve">are one, </w:t>
-      </w:r>
-      <w:r>
-        <w:t>you should always put the text from the image in the link</w:t>
-      </w:r>
-      <w:r>
-        <w:t>,</w:t>
-      </w:r>
-      <w:r>
-        <w:t xml:space="preserve"> and </w:t>
-      </w:r>
-      <w:r>
-        <w:t xml:space="preserve">two, </w:t>
-      </w:r>
-      <w:r>
-        <w:t xml:space="preserve">use </w:t>
-      </w:r>
-      <w:r>
-        <w:t>‘</w:t>
-      </w:r>
-      <w:r>
-        <w:t>text-indent:-2000px;</w:t>
-      </w:r>
-      <w:r>
-        <w:t>’</w:t>
-      </w:r>
-      <w:r>
-        <w:t xml:space="preserve"> to make the text </w:t>
-      </w:r>
-      <w:r>
-        <w:t xml:space="preserve">is </w:t>
-      </w:r>
-      <w:r>
-        <w:t xml:space="preserve">invisible to the user but visible to search engines and screen readers.  This is </w:t>
-      </w:r>
-      <w:r>
-        <w:t xml:space="preserve">a </w:t>
-      </w:r>
-      <w:r>
-        <w:t xml:space="preserve">best for SEO and </w:t>
-      </w:r>
-      <w:proofErr w:type="gramStart"/>
-      <w:r>
-        <w:t>508 compliance</w:t>
-      </w:r>
-      <w:proofErr w:type="gramEnd"/>
-      <w:r>
-        <w:t xml:space="preserve"> and is included in the default package.</w:t>
+        <w:t>.  The package already has an example of how to handle navigation buttons that use images.  Two things to note that are not included in the post are one, you should always put the text from the image in the link, and two, use ‘text-indent:-2000px;’ to make the text is invisible to the user but visible to search engines and screen readers.  This is a best for SEO and 508 compliance and is included in the default package.</w:t>
       </w:r>
       <w:r>
         <w:br/>
@@ -2249,31 +1841,7 @@
         </w:numPr>
       </w:pPr>
       <w:r>
-        <w:t>Save .</w:t>
-      </w:r>
-      <w:proofErr w:type="spellStart"/>
-      <w:r>
-        <w:t>png</w:t>
-      </w:r>
-      <w:proofErr w:type="spellEnd"/>
-      <w:r>
-        <w:t xml:space="preserve"> files instead of .gif files when you can.  If you do use .</w:t>
-      </w:r>
-      <w:proofErr w:type="spellStart"/>
-      <w:r>
-        <w:t>png</w:t>
-      </w:r>
-      <w:proofErr w:type="spellEnd"/>
-      <w:r>
-        <w:t xml:space="preserve"> files, make sure to account for the fact that IE 6 cannot natively display .</w:t>
-      </w:r>
-      <w:proofErr w:type="spellStart"/>
-      <w:r>
-        <w:t>png</w:t>
-      </w:r>
-      <w:proofErr w:type="spellEnd"/>
-      <w:r>
-        <w:t xml:space="preserve"> files.  Look into pngfix.js and make sure to apply it to the CSS as well as inline images.</w:t>
+        <w:t>Save .png files instead of .gif files when you can.  If you do use .png files, make sure to account for the fact that IE 6 cannot natively display .png files.  Look into pngfix.js and make sure to apply it to the CSS as well as inline images.</w:t>
       </w:r>
     </w:p>
     <w:p>
@@ -2285,19 +1853,7 @@
         </w:numPr>
       </w:pPr>
       <w:r>
-        <w:t xml:space="preserve">Save .gif files when there are few colors or the image </w:t>
-      </w:r>
-      <w:r>
-        <w:t>is</w:t>
-      </w:r>
-      <w:r>
-        <w:t xml:space="preserve"> a vector to optimize for performance</w:t>
-      </w:r>
-      <w:r>
-        <w:t xml:space="preserve"> and quality</w:t>
-      </w:r>
-      <w:r>
-        <w:t>.</w:t>
+        <w:t>Save .gif files when there are few colors or the image is a vector to optimize for performance and quality.</w:t>
       </w:r>
     </w:p>
     <w:p>
@@ -2309,13 +1865,7 @@
         </w:numPr>
       </w:pPr>
       <w:r>
-        <w:t xml:space="preserve">Save .jpg files at 'High' </w:t>
-      </w:r>
-      <w:r>
-        <w:t xml:space="preserve">in the </w:t>
-      </w:r>
-      <w:r>
-        <w:t>Save for Web settings when using Photoshop.  </w:t>
+        <w:t>Save .jpg files at 'High' in the Save for Web settings when using Photoshop.  </w:t>
       </w:r>
     </w:p>
     <w:p>
@@ -2327,13 +1877,7 @@
         </w:numPr>
       </w:pPr>
       <w:r>
-        <w:t>All images should have alt tags describing the image and their height and width</w:t>
-      </w:r>
-      <w:r>
-        <w:t xml:space="preserve"> attributes should be</w:t>
-      </w:r>
-      <w:r>
-        <w:t xml:space="preserve"> set to aid with browser performance.</w:t>
+        <w:t>All images should have alt tags describing the image and their height and width attributes should be set to aid with browser performance.</w:t>
       </w:r>
     </w:p>
     <w:p>
@@ -2484,13 +2028,7 @@
         <w:rPr>
           <w:b/>
         </w:rPr>
-        <w:t>.0</w:t>
-      </w:r>
-      <w:r>
-        <w:rPr>
-          <w:b/>
-        </w:rPr>
-        <w:t xml:space="preserve"> THE DEFAULT PACKAGE</w:t>
+        <w:t>.0 THE DEFAULT PACKAGE</w:t>
       </w:r>
       <w:r>
         <w:rPr>
@@ -2563,10 +2101,10 @@
         <w:rPr>
           <w:b/>
         </w:rPr>
-        <w:t>/emails</w:t>
-      </w:r>
-      <w:r>
-        <w:t xml:space="preserve"> - All images for emails go here.</w:t>
+        <w:t>/icons</w:t>
+      </w:r>
+      <w:r>
+        <w:t xml:space="preserve"> - All icons go here.</w:t>
       </w:r>
     </w:p>
     <w:p>
@@ -2578,10 +2116,10 @@
         <w:rPr>
           <w:b/>
         </w:rPr>
-        <w:t>/headers</w:t>
-      </w:r>
-      <w:r>
-        <w:t xml:space="preserve"> - All headers go here.</w:t>
+        <w:t>/promos</w:t>
+      </w:r>
+      <w:r>
+        <w:t xml:space="preserve"> - All images for promos are here.</w:t>
       </w:r>
     </w:p>
     <w:p>
@@ -2593,16 +2131,53 @@
         <w:rPr>
           <w:b/>
         </w:rPr>
-        <w:t>/icons</w:t>
-      </w:r>
-      <w:r>
-        <w:t xml:space="preserve"> - All icons go here.</w:t>
+        <w:t>bullet.gif</w:t>
+      </w:r>
+      <w:r>
+        <w:t xml:space="preserve"> - This is the image for use with unordered lists.</w:t>
       </w:r>
     </w:p>
     <w:p>
       <w:pPr>
         <w:pStyle w:val="BodyText"/>
         <w:ind w:firstLine="720"/>
+      </w:pPr>
+      <w:r>
+        <w:rPr>
+          <w:b/>
+        </w:rPr>
+        <w:t>logo.gif</w:t>
+      </w:r>
+      <w:r>
+        <w:t xml:space="preserve"> – The logo for the project</w:t>
+      </w:r>
+    </w:p>
+    <w:p>
+      <w:pPr>
+        <w:pStyle w:val="BodyText"/>
+      </w:pPr>
+    </w:p>
+    <w:p>
+      <w:pPr>
+        <w:pStyle w:val="BodyText"/>
+        <w:rPr>
+          <w:b/>
+        </w:rPr>
+      </w:pPr>
+      <w:r>
+        <w:rPr>
+          <w:b/>
+        </w:rPr>
+        <w:t>/javascripts</w:t>
+      </w:r>
+    </w:p>
+    <w:p>
+      <w:pPr>
+        <w:pStyle w:val="BodyText"/>
+        <w:ind w:firstLine="720"/>
+        <w:rPr>
+          <w:b/>
+        </w:rPr>
       </w:pPr>
       <w:r>
         <w:rPr>
@@ -2610,146 +2185,99 @@
         </w:rPr>
         <w:t>/</w:t>
       </w:r>
-      <w:proofErr w:type="spellStart"/>
       <w:r>
         <w:rPr>
           <w:b/>
         </w:rPr>
-        <w:t>nav</w:t>
-      </w:r>
-      <w:proofErr w:type="spellEnd"/>
-      <w:r>
-        <w:t xml:space="preserve"> - Images for the navigation go here.</w:t>
-      </w:r>
-    </w:p>
-    <w:p>
-      <w:pPr>
-        <w:pStyle w:val="BodyText"/>
-        <w:ind w:firstLine="720"/>
+        <w:t>app</w:t>
+      </w:r>
+      <w:r>
+        <w:t xml:space="preserve"> - All page specific </w:t>
+      </w:r>
+      <w:r>
+        <w:t>Javascript</w:t>
+      </w:r>
+      <w:r>
+        <w:t>s go here.</w:t>
+      </w:r>
+      <w:r>
+        <w:t xml:space="preserve"> </w:t>
+      </w:r>
+    </w:p>
+    <w:p>
+      <w:pPr>
+        <w:pStyle w:val="BodyText"/>
+        <w:ind w:left="1440"/>
       </w:pPr>
       <w:r>
         <w:rPr>
           <w:b/>
         </w:rPr>
-        <w:t>/promos</w:t>
-      </w:r>
-      <w:r>
-        <w:t xml:space="preserve"> - All images for promos are here.</w:t>
+        <w:t>application.js</w:t>
+      </w:r>
+      <w:r>
+        <w:t xml:space="preserve"> - </w:t>
+      </w:r>
+      <w:r>
+        <w:rPr>
+          <w:b/>
+          <w:color w:val="FF0000"/>
+        </w:rPr>
+        <w:t>All</w:t>
+      </w:r>
+      <w:r>
+        <w:t xml:space="preserve"> application wide JavaScript goes here.  This is where you start the JavaScript development.  There is a function for logging JavaScript </w:t>
+      </w:r>
+      <w:r>
+        <w:t xml:space="preserve">that can be called with </w:t>
+      </w:r>
+      <w:r>
+        <w:t>the following:</w:t>
+      </w:r>
+      <w:r>
+        <w:br/>
+      </w:r>
+      <w:r>
+        <w:rPr>
+          <w:i/>
+        </w:rPr>
+        <w:t>log('inside coolFunc', this, arguments);</w:t>
+      </w:r>
+      <w:r>
+        <w:br/>
       </w:r>
     </w:p>
     <w:p>
       <w:pPr>
         <w:pStyle w:val="BodyText"/>
         <w:ind w:firstLine="720"/>
-      </w:pPr>
-      <w:r>
         <w:rPr>
           <w:b/>
         </w:rPr>
-        <w:t>bullet.gif</w:t>
-      </w:r>
-      <w:r>
-        <w:t xml:space="preserve"> - This is the image for use with unordered lists.</w:t>
-      </w:r>
-    </w:p>
-    <w:p>
-      <w:pPr>
-        <w:pStyle w:val="BodyText"/>
-      </w:pPr>
-    </w:p>
-    <w:p>
-      <w:pPr>
-        <w:pStyle w:val="BodyText"/>
+      </w:pPr>
+      <w:r>
+        <w:tab/>
+      </w:r>
+      <w:r>
         <w:rPr>
           <w:b/>
         </w:rPr>
-      </w:pPr>
+        <w:t xml:space="preserve">css3.js – </w:t>
+      </w:r>
+      <w:r>
+        <w:t>add</w:t>
+      </w:r>
       <w:r>
         <w:rPr>
           <w:b/>
         </w:rPr>
-        <w:t>/</w:t>
-      </w:r>
-      <w:proofErr w:type="spellStart"/>
-      <w:r>
-        <w:rPr>
-          <w:b/>
-        </w:rPr>
-        <w:t>javascripts</w:t>
-      </w:r>
-      <w:proofErr w:type="spellEnd"/>
-    </w:p>
-    <w:p>
-      <w:pPr>
-        <w:pStyle w:val="BodyText"/>
-        <w:ind w:firstLine="720"/>
-      </w:pPr>
-      <w:r>
-        <w:rPr>
-          <w:b/>
-        </w:rPr>
-        <w:t>/behaviors</w:t>
-      </w:r>
-      <w:r>
-        <w:t xml:space="preserve"> - All page specific </w:t>
-      </w:r>
-      <w:proofErr w:type="spellStart"/>
-      <w:r>
-        <w:t>Javascript</w:t>
-      </w:r>
-      <w:r>
-        <w:t>s</w:t>
-      </w:r>
-      <w:proofErr w:type="spellEnd"/>
-      <w:r>
-        <w:t xml:space="preserve"> go here.</w:t>
-      </w:r>
-    </w:p>
-    <w:p>
-      <w:pPr>
-        <w:pStyle w:val="BodyText"/>
-        <w:ind w:firstLine="720"/>
-      </w:pPr>
-      <w:r>
-        <w:rPr>
-          <w:b/>
-        </w:rPr>
-        <w:t>/</w:t>
-      </w:r>
-      <w:proofErr w:type="spellStart"/>
-      <w:r>
-        <w:rPr>
-          <w:b/>
-        </w:rPr>
-        <w:t>jquery</w:t>
-      </w:r>
-      <w:proofErr w:type="spellEnd"/>
-      <w:r>
-        <w:t xml:space="preserve"> - All </w:t>
-      </w:r>
-      <w:proofErr w:type="spellStart"/>
-      <w:r>
-        <w:t>jQuery</w:t>
-      </w:r>
-      <w:proofErr w:type="spellEnd"/>
-      <w:r>
-        <w:t xml:space="preserve"> plug-ins and miscellaneous </w:t>
-      </w:r>
-      <w:proofErr w:type="spellStart"/>
-      <w:r>
-        <w:t>jQuery</w:t>
-      </w:r>
-      <w:proofErr w:type="spellEnd"/>
-      <w:r>
-        <w:t xml:space="preserve"> related files </w:t>
-      </w:r>
-      <w:proofErr w:type="spellStart"/>
-      <w:r>
-        <w:t>files</w:t>
-      </w:r>
-      <w:proofErr w:type="spellEnd"/>
-      <w:r>
-        <w:t xml:space="preserve"> go here.</w:t>
+        <w:t xml:space="preserve"> </w:t>
+      </w:r>
+      <w:r>
+        <w:t>css3 transitions here if they’re not supported by the browser</w:t>
+      </w:r>
+      <w:r>
+        <w:br/>
       </w:r>
     </w:p>
     <w:p>
@@ -2764,7 +2292,73 @@
         <w:t>/lib</w:t>
       </w:r>
       <w:r>
-        <w:t xml:space="preserve"> – A folder with libraries we use for HTML5/etc.</w:t>
+        <w:rPr>
+          <w:b/>
+        </w:rPr>
+        <w:t>s</w:t>
+      </w:r>
+      <w:r>
+        <w:t xml:space="preserve"> – A folder with libraries </w:t>
+      </w:r>
+      <w:r>
+        <w:t>written by someone else</w:t>
+      </w:r>
+      <w:r>
+        <w:t>.</w:t>
+      </w:r>
+      <w:r>
+        <w:t xml:space="preserve"> JQuery, belatedpng, modernizer, </w:t>
+      </w:r>
+      <w:r>
+        <w:t>should</w:t>
+      </w:r>
+      <w:r>
+        <w:t xml:space="preserve"> </w:t>
+      </w:r>
+      <w:r>
+        <w:t xml:space="preserve">be </w:t>
+      </w:r>
+      <w:r>
+        <w:t>here.</w:t>
+      </w:r>
+      <w:r>
+        <w:t xml:space="preserve">  </w:t>
+      </w:r>
+    </w:p>
+    <w:p>
+      <w:pPr>
+        <w:pStyle w:val="BodyText"/>
+        <w:ind w:left="720" w:firstLine="720"/>
+        <w:rPr>
+          <w:color w:val="FF0000"/>
+        </w:rPr>
+      </w:pPr>
+      <w:r>
+        <w:rPr>
+          <w:color w:val="FF0000"/>
+        </w:rPr>
+        <w:t>If you add new libraries, place them here.</w:t>
+      </w:r>
+    </w:p>
+    <w:p>
+      <w:pPr>
+        <w:pStyle w:val="BodyText"/>
+        <w:ind w:left="720" w:firstLine="720"/>
+        <w:rPr>
+          <w:b/>
+        </w:rPr>
+      </w:pPr>
+      <w:r>
+        <w:rPr>
+          <w:b/>
+        </w:rPr>
+        <w:t>jquery-1.6.1.min.js</w:t>
+      </w:r>
+      <w:r>
+        <w:t xml:space="preserve"> – the jQuery library.</w:t>
+      </w:r>
+      <w:r>
+        <w:br/>
       </w:r>
     </w:p>
     <w:p>
@@ -2776,96 +2370,32 @@
         </w:rPr>
       </w:pPr>
       <w:r>
-        <w:tab/>
-      </w:r>
-      <w:r>
-        <w:rPr>
-          <w:b/>
-        </w:rPr>
-        <w:t>css3.js</w:t>
-      </w:r>
-      <w:r>
-        <w:rPr>
-          <w:b/>
-        </w:rPr>
-        <w:t xml:space="preserve"> – </w:t>
-      </w:r>
-      <w:r>
-        <w:t>add</w:t>
-      </w:r>
-      <w:r>
-        <w:rPr>
-          <w:b/>
-        </w:rPr>
-        <w:t xml:space="preserve"> </w:t>
-      </w:r>
-      <w:r>
-        <w:t>css3</w:t>
-      </w:r>
-      <w:r>
-        <w:t xml:space="preserve"> transitions here if they’re not supported by the browser</w:t>
-      </w:r>
-    </w:p>
-    <w:p>
-      <w:pPr>
-        <w:pStyle w:val="BodyText"/>
-        <w:ind w:firstLine="720"/>
-        <w:rPr>
-          <w:b/>
-        </w:rPr>
-      </w:pPr>
-      <w:r>
         <w:rPr>
           <w:b/>
         </w:rPr>
         <w:tab/>
-        <w:t>html5.js</w:t>
-      </w:r>
+        <w:t xml:space="preserve">html5.js – </w:t>
+      </w:r>
+      <w:r>
+        <w:t>a shiv for adding html5 elements to IE</w:t>
+      </w:r>
+      <w:r>
+        <w:br/>
+      </w:r>
+    </w:p>
+    <w:p>
+      <w:pPr>
+        <w:pStyle w:val="BodyText"/>
+        <w:ind w:left="1440"/>
+      </w:pPr>
       <w:r>
         <w:rPr>
           <w:b/>
         </w:rPr>
-        <w:t xml:space="preserve"> – </w:t>
-      </w:r>
-      <w:r>
-        <w:t xml:space="preserve">a </w:t>
-      </w:r>
-      <w:proofErr w:type="spellStart"/>
-      <w:r>
-        <w:t>shiv</w:t>
-      </w:r>
-      <w:proofErr w:type="spellEnd"/>
-      <w:r>
-        <w:t xml:space="preserve"> for adding html5 elements to IE</w:t>
-      </w:r>
-    </w:p>
-    <w:p>
-      <w:pPr>
-        <w:pStyle w:val="BodyText"/>
-        <w:ind w:left="1440"/>
-        <w:rPr>
-          <w:b/>
-        </w:rPr>
-      </w:pPr>
-      <w:proofErr w:type="gramStart"/>
-      <w:r>
-        <w:rPr>
-          <w:b/>
-        </w:rPr>
-        <w:t>modernizer-1.7.min.js</w:t>
-      </w:r>
-      <w:proofErr w:type="gramEnd"/>
-      <w:r>
-        <w:rPr>
-          <w:b/>
-        </w:rPr>
-        <w:t xml:space="preserve"> – </w:t>
-      </w:r>
-      <w:r>
-        <w:t xml:space="preserve">Another JavaScript library for </w:t>
-      </w:r>
-      <w:r>
-        <w:t xml:space="preserve">HTML5 tests (optional). </w:t>
+        <w:t xml:space="preserve">modernizer-1.7.min.js – </w:t>
+      </w:r>
+      <w:r>
+        <w:t xml:space="preserve">Another JavaScript library for HTML5 tests (optional). </w:t>
       </w:r>
       <w:hyperlink r:id="rId15" w:history="1">
         <w:r>
@@ -2875,102 +2405,59 @@
           <w:t>http://www.modernizr.com/</w:t>
         </w:r>
       </w:hyperlink>
+      <w:r>
+        <w:br/>
+      </w:r>
     </w:p>
     <w:p>
       <w:pPr>
         <w:pStyle w:val="BodyText"/>
         <w:ind w:firstLine="720"/>
       </w:pPr>
-      <w:r>
-        <w:rPr>
-          <w:b/>
-        </w:rPr>
-        <w:t>application.js</w:t>
-      </w:r>
-      <w:r>
-        <w:t xml:space="preserve"> - </w:t>
-      </w:r>
-      <w:r>
-        <w:rPr>
-          <w:b/>
-        </w:rPr>
-        <w:t>All</w:t>
-      </w:r>
-      <w:r>
-        <w:t xml:space="preserve"> </w:t>
-      </w:r>
-      <w:r>
-        <w:t>application wide JavaS</w:t>
-      </w:r>
-      <w:r>
-        <w:t>cript</w:t>
-      </w:r>
-      <w:r>
-        <w:t xml:space="preserve"> goes here.</w:t>
-      </w:r>
-      <w:r>
-        <w:t xml:space="preserve">  This is where you start the </w:t>
-      </w:r>
-    </w:p>
-    <w:p>
-      <w:pPr>
-        <w:pStyle w:val="BodyText"/>
-        <w:ind w:firstLine="720"/>
-      </w:pPr>
-      <w:proofErr w:type="spellStart"/>
-      <w:proofErr w:type="gramStart"/>
       <w:r>
         <w:rPr>
           <w:b/>
         </w:rPr>
         <w:t>plugin-template.jquery.js</w:t>
       </w:r>
-      <w:proofErr w:type="spellEnd"/>
-      <w:proofErr w:type="gramEnd"/>
-      <w:r>
-        <w:t xml:space="preserve"> – A template for creating a </w:t>
-      </w:r>
-      <w:proofErr w:type="spellStart"/>
-      <w:r>
-        <w:t>jQuery</w:t>
-      </w:r>
-      <w:proofErr w:type="spellEnd"/>
-      <w:r>
-        <w:t xml:space="preserve"> </w:t>
-      </w:r>
-      <w:proofErr w:type="spellStart"/>
-      <w:r>
-        <w:t>plugin</w:t>
-      </w:r>
-      <w:proofErr w:type="spellEnd"/>
-      <w:r>
-        <w:t>.</w:t>
-      </w:r>
-    </w:p>
-    <w:p>
-      <w:pPr>
-        <w:pStyle w:val="BodyText"/>
+      <w:r>
+        <w:t xml:space="preserve"> – A template for creating a jQuery plugin.</w:t>
+      </w:r>
+      <w:r>
+        <w:br/>
+      </w:r>
+    </w:p>
+    <w:p>
+      <w:pPr>
+        <w:pStyle w:val="BodyText"/>
+        <w:ind w:firstLine="720"/>
+      </w:pPr>
+      <w:r>
         <w:rPr>
           <w:b/>
         </w:rPr>
-      </w:pPr>
-      <w:r>
-        <w:br/>
-      </w:r>
-      <w:r>
+        <w:t>simple-plugin-template.jquery.js</w:t>
+      </w:r>
+      <w:r>
+        <w:t xml:space="preserve"> – A simpler jQuery plugin template.</w:t>
+      </w:r>
+    </w:p>
+    <w:p>
+      <w:pPr>
+        <w:pStyle w:val="BodyText"/>
         <w:rPr>
           <w:b/>
         </w:rPr>
-        <w:t>/</w:t>
-      </w:r>
-      <w:proofErr w:type="spellStart"/>
+      </w:pPr>
+      <w:r>
+        <w:br/>
+      </w:r>
       <w:r>
         <w:rPr>
           <w:b/>
         </w:rPr>
-        <w:t>stylesheets</w:t>
-      </w:r>
-      <w:proofErr w:type="spellEnd"/>
+        <w:t>/stylesheets</w:t>
+      </w:r>
     </w:p>
     <w:p>
       <w:pPr>
@@ -2987,13 +2474,7 @@
         <w:t xml:space="preserve">960-12.css – </w:t>
       </w:r>
       <w:r>
-        <w:t xml:space="preserve">If we’re using the </w:t>
-      </w:r>
-      <w:r>
-        <w:t xml:space="preserve">12 column </w:t>
-      </w:r>
-      <w:r>
-        <w:t>960 grid, copy the file into all.css</w:t>
+        <w:t>If we’re using the 12 column 960 grid, copy the file into all.css</w:t>
       </w:r>
     </w:p>
     <w:p>
@@ -3011,13 +2492,7 @@
         <w:t xml:space="preserve">960-16.css – </w:t>
       </w:r>
       <w:r>
-        <w:t xml:space="preserve">If we’re using the </w:t>
-      </w:r>
-      <w:r>
-        <w:t xml:space="preserve">16 column </w:t>
-      </w:r>
-      <w:r>
-        <w:t>960 grid, copy the file into all.css</w:t>
+        <w:t>If we’re using the 16 column 960 grid, copy the file into all.css</w:t>
       </w:r>
     </w:p>
     <w:p>
@@ -3046,14 +2521,12 @@
         <w:pStyle w:val="BodyText"/>
         <w:ind w:firstLine="720"/>
       </w:pPr>
-      <w:proofErr w:type="gramStart"/>
       <w:r>
         <w:rPr>
           <w:b/>
         </w:rPr>
         <w:t>all-ie.css</w:t>
       </w:r>
-      <w:proofErr w:type="gramEnd"/>
       <w:r>
         <w:t xml:space="preserve"> - </w:t>
       </w:r>
@@ -3069,14 +2542,12 @@
         <w:pStyle w:val="BodyText"/>
         <w:ind w:left="720"/>
       </w:pPr>
-      <w:proofErr w:type="gramStart"/>
       <w:r>
         <w:rPr>
           <w:b/>
         </w:rPr>
         <w:t>all-ie6.css</w:t>
       </w:r>
-      <w:proofErr w:type="gramEnd"/>
       <w:r>
         <w:t xml:space="preserve"> - </w:t>
       </w:r>
@@ -3099,16 +2570,7 @@
         <w:t xml:space="preserve">all-ie7.css - </w:t>
       </w:r>
       <w:r>
-        <w:t>Styles</w:t>
-      </w:r>
-      <w:r>
-        <w:t xml:space="preserve"> for IE</w:t>
-      </w:r>
-      <w:r>
-        <w:t>7</w:t>
-      </w:r>
-      <w:r>
-        <w:t xml:space="preserve"> and below users.  This style is included using a conditional in the head tag that validates.</w:t>
+        <w:t>Styles for IE7 and below users.  This style is included using a conditional in the head tag that validates.</w:t>
       </w:r>
     </w:p>
     <w:p>
@@ -3129,20 +2591,7 @@
         <w:t>Styles</w:t>
       </w:r>
       <w:r>
-        <w:t xml:space="preserve"> for printing a page.  This should mostly just give elements on the page the </w:t>
-      </w:r>
-      <w:proofErr w:type="spellStart"/>
-      <w:r>
-        <w:t>display</w:t>
-      </w:r>
-      <w:proofErr w:type="gramStart"/>
-      <w:r>
-        <w:t>:none</w:t>
-      </w:r>
-      <w:proofErr w:type="spellEnd"/>
-      <w:proofErr w:type="gramEnd"/>
-      <w:r>
-        <w:t xml:space="preserve"> </w:t>
+        <w:t xml:space="preserve"> for printing a page.  This should mostly just give elements on the page the display:none </w:t>
       </w:r>
       <w:r>
         <w:t>attribute.</w:t>
@@ -3170,9 +2619,43 @@
         <w:pStyle w:val="BodyText"/>
       </w:pPr>
       <w:r>
-        <w:br/>
+        <w:rPr>
+          <w:b/>
+        </w:rPr>
+        <w:t>humans.txt</w:t>
+      </w:r>
+      <w:r>
+        <w:t xml:space="preserve"> – Read more: humanstxt.org</w:t>
+      </w:r>
+    </w:p>
+    <w:p>
+      <w:pPr>
+        <w:pStyle w:val="BodyText"/>
+      </w:pPr>
+      <w:r>
+        <w:rPr>
+          <w:b/>
+        </w:rPr>
+        <w:t>robots.txt</w:t>
+      </w:r>
+      <w:r>
+        <w:t xml:space="preserve"> – </w:t>
       </w:r>
       <w:bookmarkEnd w:id="1"/>
+      <w:r>
+        <w:t xml:space="preserve">Read more: </w:t>
+      </w:r>
+      <w:hyperlink r:id="rId16" w:history="1">
+        <w:r>
+          <w:rPr>
+            <w:rStyle w:val="Hyperlink"/>
+          </w:rPr>
+          <w:t>http://goo.gl/JzIqS</w:t>
+        </w:r>
+      </w:hyperlink>
+      <w:r>
+        <w:t xml:space="preserve"> </w:t>
+      </w:r>
     </w:p>
     <w:p>
       <w:pPr>
@@ -3180,10 +2663,12 @@
       </w:pPr>
     </w:p>
     <w:sectPr>
-      <w:headerReference w:type="default" r:id="rId16"/>
-      <w:footerReference w:type="default" r:id="rId17"/>
-      <w:headerReference w:type="first" r:id="rId18"/>
-      <w:footerReference w:type="first" r:id="rId19"/>
+      <w:headerReference w:type="even" r:id="rId17"/>
+      <w:headerReference w:type="default" r:id="rId18"/>
+      <w:footerReference w:type="even" r:id="rId19"/>
+      <w:footerReference w:type="default" r:id="rId20"/>
+      <w:headerReference w:type="first" r:id="rId21"/>
+      <w:footerReference w:type="first" r:id="rId22"/>
       <w:pgSz w:w="12240" w:h="15840" w:code="1"/>
       <w:pgMar w:top="2304" w:right="1440" w:bottom="1440" w:left="1440" w:header="576" w:footer="720" w:gutter="0"/>
       <w:cols w:space="720"/>
@@ -3217,118 +2702,8 @@
 <w:ftr xmlns:ve="http://schemas.openxmlformats.org/markup-compatibility/2006" xmlns:o="urn:schemas-microsoft-com:office:office" xmlns:r="http://schemas.openxmlformats.org/officeDocument/2006/relationships" xmlns:m="http://schemas.openxmlformats.org/officeDocument/2006/math" xmlns:v="urn:schemas-microsoft-com:vml" xmlns:wp="http://schemas.openxmlformats.org/drawingml/2006/wordprocessingDrawing" xmlns:w10="urn:schemas-microsoft-com:office:word" xmlns:w="http://schemas.openxmlformats.org/wordprocessingml/2006/main" xmlns:wne="http://schemas.microsoft.com/office/word/2006/wordml">
   <w:p>
     <w:pPr>
-      <w:rPr>
-        <w:b/>
-        <w:sz w:val="12"/>
-        <w:szCs w:val="12"/>
-      </w:rPr>
+      <w:pStyle w:val="Footer"/>
     </w:pPr>
-    <w:r>
-      <w:rPr>
-        <w:rFonts w:ascii="DIN-Medium" w:hAnsi="DIN-Medium" w:cs="DIN-Medium"/>
-        <w:color w:val="F3632A"/>
-        <w:sz w:val="20"/>
-      </w:rPr>
-      <w:t>Blenderbox</w:t>
-    </w:r>
-    <w:r>
-      <w:rPr>
-        <w:rFonts w:ascii="DIN-Medium" w:hAnsi="DIN-Medium" w:cs="DIN-Medium"/>
-        <w:color w:val="F3632A"/>
-        <w:sz w:val="20"/>
-      </w:rPr>
-      <w:tab/>
-    </w:r>
-    <w:r>
-      <w:rPr>
-        <w:rFonts w:ascii="DIN-Medium" w:hAnsi="DIN-Medium" w:cs="DIN-Medium"/>
-        <w:color w:val="F3632A"/>
-        <w:sz w:val="20"/>
-      </w:rPr>
-      <w:tab/>
-    </w:r>
-    <w:r>
-      <w:rPr>
-        <w:rFonts w:ascii="DIN-Medium" w:hAnsi="DIN-Medium" w:cs="DIN-Medium"/>
-        <w:color w:val="F3632A"/>
-        <w:sz w:val="20"/>
-      </w:rPr>
-      <w:tab/>
-    </w:r>
-    <w:r>
-      <w:rPr>
-        <w:rFonts w:ascii="DIN-Medium" w:hAnsi="DIN-Medium" w:cs="DIN-Medium"/>
-        <w:color w:val="F3632A"/>
-        <w:sz w:val="20"/>
-      </w:rPr>
-      <w:tab/>
-    </w:r>
-    <w:r>
-      <w:rPr>
-        <w:rFonts w:ascii="DIN-Medium" w:hAnsi="DIN-Medium" w:cs="DIN-Medium"/>
-        <w:color w:val="F3632A"/>
-        <w:sz w:val="20"/>
-      </w:rPr>
-      <w:tab/>
-      <w:t xml:space="preserve">     </w:t>
-    </w:r>
-    <w:r>
-      <w:rPr>
-        <w:b/>
-        <w:sz w:val="12"/>
-        <w:szCs w:val="12"/>
-      </w:rPr>
-      <w:t xml:space="preserve">- </w:t>
-    </w:r>
-    <w:r>
-      <w:rPr>
-        <w:b/>
-        <w:sz w:val="12"/>
-        <w:szCs w:val="12"/>
-      </w:rPr>
-      <w:fldChar w:fldCharType="begin"/>
-    </w:r>
-    <w:r>
-      <w:rPr>
-        <w:b/>
-        <w:sz w:val="12"/>
-        <w:szCs w:val="12"/>
-      </w:rPr>
-      <w:instrText xml:space="preserve"> PAGE </w:instrText>
-    </w:r>
-    <w:r>
-      <w:rPr>
-        <w:b/>
-        <w:sz w:val="12"/>
-        <w:szCs w:val="12"/>
-      </w:rPr>
-      <w:fldChar w:fldCharType="separate"/>
-    </w:r>
-    <w:r>
-      <w:rPr>
-        <w:b/>
-        <w:noProof/>
-        <w:sz w:val="12"/>
-        <w:szCs w:val="12"/>
-      </w:rPr>
-      <w:t>5</w:t>
-    </w:r>
-    <w:r>
-      <w:rPr>
-        <w:b/>
-        <w:sz w:val="12"/>
-        <w:szCs w:val="12"/>
-      </w:rPr>
-      <w:fldChar w:fldCharType="end"/>
-    </w:r>
-    <w:r>
-      <w:rPr>
-        <w:b/>
-        <w:sz w:val="12"/>
-        <w:szCs w:val="12"/>
-      </w:rPr>
-      <w:t xml:space="preserve"> -</w:t>
-    </w:r>
   </w:p>
 </w:ftr>
 </file>
@@ -3338,6 +2713,126 @@
   <w:p>
     <w:pPr>
       <w:rPr>
+        <w:b/>
+        <w:sz w:val="12"/>
+        <w:szCs w:val="12"/>
+      </w:rPr>
+    </w:pPr>
+    <w:r>
+      <w:rPr>
+        <w:rFonts w:ascii="DIN-Medium" w:hAnsi="DIN-Medium" w:cs="DIN-Medium"/>
+        <w:color w:val="F3632A"/>
+        <w:sz w:val="20"/>
+      </w:rPr>
+      <w:t>Blenderbox</w:t>
+    </w:r>
+    <w:r>
+      <w:rPr>
+        <w:rFonts w:ascii="DIN-Medium" w:hAnsi="DIN-Medium" w:cs="DIN-Medium"/>
+        <w:color w:val="F3632A"/>
+        <w:sz w:val="20"/>
+      </w:rPr>
+      <w:tab/>
+    </w:r>
+    <w:r>
+      <w:rPr>
+        <w:rFonts w:ascii="DIN-Medium" w:hAnsi="DIN-Medium" w:cs="DIN-Medium"/>
+        <w:color w:val="F3632A"/>
+        <w:sz w:val="20"/>
+      </w:rPr>
+      <w:tab/>
+    </w:r>
+    <w:r>
+      <w:rPr>
+        <w:rFonts w:ascii="DIN-Medium" w:hAnsi="DIN-Medium" w:cs="DIN-Medium"/>
+        <w:color w:val="F3632A"/>
+        <w:sz w:val="20"/>
+      </w:rPr>
+      <w:tab/>
+    </w:r>
+    <w:r>
+      <w:rPr>
+        <w:rFonts w:ascii="DIN-Medium" w:hAnsi="DIN-Medium" w:cs="DIN-Medium"/>
+        <w:color w:val="F3632A"/>
+        <w:sz w:val="20"/>
+      </w:rPr>
+      <w:tab/>
+    </w:r>
+    <w:r>
+      <w:rPr>
+        <w:rFonts w:ascii="DIN-Medium" w:hAnsi="DIN-Medium" w:cs="DIN-Medium"/>
+        <w:color w:val="F3632A"/>
+        <w:sz w:val="20"/>
+      </w:rPr>
+      <w:tab/>
+      <w:t xml:space="preserve">     </w:t>
+    </w:r>
+    <w:r>
+      <w:rPr>
+        <w:b/>
+        <w:sz w:val="12"/>
+        <w:szCs w:val="12"/>
+      </w:rPr>
+      <w:t xml:space="preserve">- </w:t>
+    </w:r>
+    <w:r>
+      <w:rPr>
+        <w:b/>
+        <w:sz w:val="12"/>
+        <w:szCs w:val="12"/>
+      </w:rPr>
+      <w:fldChar w:fldCharType="begin"/>
+    </w:r>
+    <w:r>
+      <w:rPr>
+        <w:b/>
+        <w:sz w:val="12"/>
+        <w:szCs w:val="12"/>
+      </w:rPr>
+      <w:instrText xml:space="preserve"> PAGE </w:instrText>
+    </w:r>
+    <w:r>
+      <w:rPr>
+        <w:b/>
+        <w:sz w:val="12"/>
+        <w:szCs w:val="12"/>
+      </w:rPr>
+      <w:fldChar w:fldCharType="separate"/>
+    </w:r>
+    <w:r>
+      <w:rPr>
+        <w:b/>
+        <w:noProof/>
+        <w:sz w:val="12"/>
+        <w:szCs w:val="12"/>
+      </w:rPr>
+      <w:t>5</w:t>
+    </w:r>
+    <w:r>
+      <w:rPr>
+        <w:b/>
+        <w:sz w:val="12"/>
+        <w:szCs w:val="12"/>
+      </w:rPr>
+      <w:fldChar w:fldCharType="end"/>
+    </w:r>
+    <w:r>
+      <w:rPr>
+        <w:b/>
+        <w:sz w:val="12"/>
+        <w:szCs w:val="12"/>
+      </w:rPr>
+      <w:t xml:space="preserve"> -</w:t>
+    </w:r>
+  </w:p>
+</w:ftr>
+</file>
+
+<file path=word/footer3.xml><?xml version="1.0" encoding="utf-8"?>
+<w:ftr xmlns:ve="http://schemas.openxmlformats.org/markup-compatibility/2006" xmlns:o="urn:schemas-microsoft-com:office:office" xmlns:r="http://schemas.openxmlformats.org/officeDocument/2006/relationships" xmlns:m="http://schemas.openxmlformats.org/officeDocument/2006/math" xmlns:v="urn:schemas-microsoft-com:vml" xmlns:wp="http://schemas.openxmlformats.org/drawingml/2006/wordprocessingDrawing" xmlns:w10="urn:schemas-microsoft-com:office:word" xmlns:w="http://schemas.openxmlformats.org/wordprocessingml/2006/main" xmlns:wne="http://schemas.microsoft.com/office/word/2006/wordml">
+  <w:p>
+    <w:pPr>
+      <w:rPr>
         <w:sz w:val="14"/>
         <w:szCs w:val="14"/>
       </w:rPr>
@@ -3378,7 +2873,7 @@
         <w:sz w:val="14"/>
         <w:szCs w:val="14"/>
       </w:rPr>
-      <w:t>10</w:t>
+      <w:t>11</w:t>
     </w:r>
   </w:p>
   <w:p>
@@ -3452,21 +2947,11 @@
         <w:sz w:val="14"/>
       </w:rPr>
     </w:pPr>
-    <w:proofErr w:type="spellStart"/>
-    <w:proofErr w:type="gramStart"/>
     <w:r>
       <w:rPr>
         <w:sz w:val="14"/>
       </w:rPr>
-      <w:t>tel</w:t>
-    </w:r>
-    <w:proofErr w:type="spellEnd"/>
-    <w:proofErr w:type="gramEnd"/>
-    <w:r>
-      <w:rPr>
-        <w:sz w:val="14"/>
-      </w:rPr>
-      <w:t xml:space="preserve"> </w:t>
+      <w:t xml:space="preserve">tel </w:t>
     </w:r>
     <w:r>
       <w:rPr>
@@ -3516,6 +3001,16 @@
 </file>
 
 <file path=word/header1.xml><?xml version="1.0" encoding="utf-8"?>
+<w:hdr xmlns:ve="http://schemas.openxmlformats.org/markup-compatibility/2006" xmlns:o="urn:schemas-microsoft-com:office:office" xmlns:r="http://schemas.openxmlformats.org/officeDocument/2006/relationships" xmlns:m="http://schemas.openxmlformats.org/officeDocument/2006/math" xmlns:v="urn:schemas-microsoft-com:vml" xmlns:wp="http://schemas.openxmlformats.org/drawingml/2006/wordprocessingDrawing" xmlns:w10="urn:schemas-microsoft-com:office:word" xmlns:w="http://schemas.openxmlformats.org/wordprocessingml/2006/main" xmlns:wne="http://schemas.microsoft.com/office/word/2006/wordml">
+  <w:p>
+    <w:pPr>
+      <w:pStyle w:val="Header"/>
+    </w:pPr>
+  </w:p>
+</w:hdr>
+</file>
+
+<file path=word/header2.xml><?xml version="1.0" encoding="utf-8"?>
 <w:hdr xmlns:ve="http://schemas.openxmlformats.org/markup-compatibility/2006" xmlns:o="urn:schemas-microsoft-com:office:office" xmlns:r="http://schemas.openxmlformats.org/officeDocument/2006/relationships" xmlns:m="http://schemas.openxmlformats.org/officeDocument/2006/math" xmlns:v="urn:schemas-microsoft-com:vml" xmlns:wp="http://schemas.openxmlformats.org/drawingml/2006/wordprocessingDrawing" xmlns:w10="urn:schemas-microsoft-com:office:word" xmlns:w="http://schemas.openxmlformats.org/wordprocessingml/2006/main" xmlns:wne="http://schemas.microsoft.com/office/word/2006/wordml">
   <w:tbl>
     <w:tblPr>
@@ -3700,7 +3195,7 @@
               <w:sz w:val="14"/>
               <w:szCs w:val="14"/>
             </w:rPr>
-            <w:t>5</w:t>
+            <w:t>7</w:t>
           </w:r>
           <w:r>
             <w:rPr>
@@ -3737,6 +3232,13 @@
               <w:szCs w:val="14"/>
             </w:rPr>
             <w:t>3</w:t>
+          </w:r>
+          <w:r>
+            <w:rPr>
+              <w:sz w:val="14"/>
+              <w:szCs w:val="14"/>
+            </w:rPr>
+            <w:t>.1</w:t>
           </w:r>
         </w:p>
         <w:p>
@@ -3800,7 +3302,7 @@
 </w:hdr>
 </file>
 
-<file path=word/header2.xml><?xml version="1.0" encoding="utf-8"?>
+<file path=word/header3.xml><?xml version="1.0" encoding="utf-8"?>
 <w:hdr xmlns:ve="http://schemas.openxmlformats.org/markup-compatibility/2006" xmlns:o="urn:schemas-microsoft-com:office:office" xmlns:r="http://schemas.openxmlformats.org/officeDocument/2006/relationships" xmlns:m="http://schemas.openxmlformats.org/officeDocument/2006/math" xmlns:v="urn:schemas-microsoft-com:vml" xmlns:wp="http://schemas.openxmlformats.org/drawingml/2006/wordprocessingDrawing" xmlns:w10="urn:schemas-microsoft-com:office:word" xmlns:w="http://schemas.openxmlformats.org/wordprocessingml/2006/main" xmlns:wne="http://schemas.microsoft.com/office/word/2006/wordml">
   <w:tbl>
     <w:tblPr>
@@ -8924,7 +8426,6 @@
   <w:style w:type="character" w:default="1" w:styleId="DefaultParagraphFont">
     <w:name w:val="Default Paragraph Font"/>
     <w:uiPriority w:val="1"/>
-    <w:semiHidden/>
     <w:unhideWhenUsed/>
   </w:style>
   <w:style w:type="table" w:default="1" w:styleId="TableNormal">

--- a/README.docx
+++ b/README.docx
@@ -140,14 +140,35 @@
                 <w:sz w:val="14"/>
                 <w:szCs w:val="14"/>
               </w:rPr>
-              <w:t>4.17</w:t>
+              <w:t>6</w:t>
             </w:r>
             <w:r>
               <w:rPr>
                 <w:sz w:val="14"/>
                 <w:szCs w:val="14"/>
               </w:rPr>
-              <w:t>.2010</w:t>
+              <w:t>.</w:t>
+            </w:r>
+            <w:r>
+              <w:rPr>
+                <w:sz w:val="14"/>
+                <w:szCs w:val="14"/>
+              </w:rPr>
+              <w:t>30</w:t>
+            </w:r>
+            <w:r>
+              <w:rPr>
+                <w:sz w:val="14"/>
+                <w:szCs w:val="14"/>
+              </w:rPr>
+              <w:t>.201</w:t>
+            </w:r>
+            <w:r>
+              <w:rPr>
+                <w:sz w:val="14"/>
+                <w:szCs w:val="14"/>
+              </w:rPr>
+              <w:t>1</w:t>
             </w:r>
           </w:p>
           <w:p>
@@ -177,7 +198,7 @@
                 <w:sz w:val="14"/>
                 <w:szCs w:val="14"/>
               </w:rPr>
-              <w:t>.1</w:t>
+              <w:t>.2</w:t>
             </w:r>
           </w:p>
           <w:p>
@@ -575,11 +596,19 @@
                 <w:sz w:val="14"/>
               </w:rPr>
             </w:pPr>
+            <w:proofErr w:type="spellStart"/>
             <w:r>
               <w:rPr>
                 <w:sz w:val="14"/>
               </w:rPr>
-              <w:t xml:space="preserve">tel 718 963 4594 </w:t>
+              <w:t>tel</w:t>
+            </w:r>
+            <w:proofErr w:type="spellEnd"/>
+            <w:r>
+              <w:rPr>
+                <w:sz w:val="14"/>
+              </w:rPr>
+              <w:t xml:space="preserve"> 718 963 4594 </w:t>
             </w:r>
             <w:r>
               <w:rPr>
@@ -718,16 +747,6 @@
     <w:p>
       <w:pPr>
         <w:pStyle w:val="BodyText"/>
-      </w:pPr>
-    </w:p>
-    <w:p>
-      <w:pPr>
-        <w:pStyle w:val="BodyText"/>
-      </w:pPr>
-    </w:p>
-    <w:p>
-      <w:pPr>
-        <w:pStyle w:val="BodyText"/>
         <w:rPr>
           <w:b/>
         </w:rPr>
@@ -749,6 +768,12 @@
         <w:rPr>
           <w:b/>
         </w:rPr>
+        <w:t xml:space="preserve">- </w:t>
+      </w:r>
+      <w:r>
+        <w:rPr>
+          <w:b/>
+        </w:rPr>
         <w:t>HTML</w:t>
       </w:r>
       <w:r>
@@ -779,7 +804,15 @@
         </w:numPr>
       </w:pPr>
       <w:r>
-        <w:t>Use XHTML for both coding practices and Doctype.  This means that all image and break tags must have a close tag.  Follow the index.html file for an example.</w:t>
+        <w:t xml:space="preserve">Use XHTML for both coding practices and </w:t>
+      </w:r>
+      <w:proofErr w:type="spellStart"/>
+      <w:r>
+        <w:t>Doctype</w:t>
+      </w:r>
+      <w:proofErr w:type="spellEnd"/>
+      <w:r>
+        <w:t>.  This means that all image and break tags must have a close tag.  Follow the index.html file for an example.</w:t>
       </w:r>
     </w:p>
     <w:p>
@@ -944,16 +977,6 @@
     <w:p>
       <w:pPr>
         <w:pStyle w:val="BodyText"/>
-      </w:pPr>
-    </w:p>
-    <w:p>
-      <w:pPr>
-        <w:pStyle w:val="BodyText"/>
-      </w:pPr>
-    </w:p>
-    <w:p>
-      <w:pPr>
-        <w:pStyle w:val="BodyText"/>
         <w:numPr>
           <w:ilvl w:val="1"/>
           <w:numId w:val="33"/>
@@ -962,6 +985,12 @@
           <w:b/>
         </w:rPr>
       </w:pPr>
+      <w:r>
+        <w:rPr>
+          <w:b/>
+        </w:rPr>
+        <w:t xml:space="preserve">- </w:t>
+      </w:r>
       <w:r>
         <w:rPr>
           <w:b/>
@@ -1023,14 +1052,27 @@
         <w:t xml:space="preserve">There are two example files which should be copied into the all.css file if we are using the grid system.  </w:t>
       </w:r>
       <w:r>
-        <w:t xml:space="preserve">We have the 12 and 16 column grids stylesheets in the </w:t>
+        <w:t xml:space="preserve">We have the 12 and 16 column grids </w:t>
+      </w:r>
+      <w:proofErr w:type="spellStart"/>
+      <w:r>
+        <w:t>stylesheets</w:t>
+      </w:r>
+      <w:proofErr w:type="spellEnd"/>
+      <w:r>
+        <w:t xml:space="preserve"> in the </w:t>
       </w:r>
       <w:r>
         <w:t>‘</w:t>
       </w:r>
       <w:r>
-        <w:t>/stylesheets</w:t>
-      </w:r>
+        <w:t>/</w:t>
+      </w:r>
+      <w:proofErr w:type="spellStart"/>
+      <w:r>
+        <w:t>stylesheets</w:t>
+      </w:r>
+      <w:proofErr w:type="spellEnd"/>
       <w:r>
         <w:t>/’</w:t>
       </w:r>
@@ -1085,7 +1127,15 @@
         </w:numPr>
       </w:pPr>
       <w:r>
-        <w:t xml:space="preserve">Do not edit the RESET block in the package’s ‘/stylesheets/all.css’ file.  This style comes from Eric Meyer's reset project and helps to make pages cross-browser compliant.  If you notice that there has been an update to the reset CSS version, please notify </w:t>
+        <w:t>Do not edit the RESET block in the package’s ‘/</w:t>
+      </w:r>
+      <w:proofErr w:type="spellStart"/>
+      <w:r>
+        <w:t>stylesheets</w:t>
+      </w:r>
+      <w:proofErr w:type="spellEnd"/>
+      <w:r>
+        <w:t xml:space="preserve">/all.css’ file.  This style comes from Eric Meyer's reset project and helps to make pages cross-browser compliant.  If you notice that there has been an update to the reset CSS version, please notify </w:t>
       </w:r>
       <w:hyperlink r:id="rId12" w:history="1">
         <w:r>
@@ -1108,7 +1158,15 @@
         </w:numPr>
       </w:pPr>
       <w:r>
-        <w:t>Organize the CSS into logical sections such as HTML, classes (site wide only), layout, promos, etc. as seen in the '/stylesheets/all.css' file. </w:t>
+        <w:t>Organize the CSS into logical sections such as HTML, classes (site wide only), layout, promos, etc. as seen in the '/</w:t>
+      </w:r>
+      <w:proofErr w:type="spellStart"/>
+      <w:r>
+        <w:t>stylesheets</w:t>
+      </w:r>
+      <w:proofErr w:type="spellEnd"/>
+      <w:r>
+        <w:t>/all.css' file. </w:t>
       </w:r>
     </w:p>
     <w:p>
@@ -1142,7 +1200,6 @@
         </w:numPr>
       </w:pPr>
       <w:r>
-        <w:lastRenderedPageBreak/>
         <w:t xml:space="preserve">Use </w:t>
       </w:r>
       <w:r>
@@ -1189,6 +1246,7 @@
         </w:numPr>
       </w:pPr>
       <w:r>
+        <w:lastRenderedPageBreak/>
         <w:t>The syntax</w:t>
       </w:r>
       <w:r>
@@ -1208,20 +1266,24 @@
       </w:r>
       <w:r>
         <w:br/>
-        <w:t>Example:  p { color:red; text-align:center; }</w:t>
-      </w:r>
-    </w:p>
-    <w:p>
-      <w:pPr>
-        <w:pStyle w:val="BodyText"/>
-        <w:ind w:left="720"/>
-      </w:pPr>
-    </w:p>
-    <w:p>
-      <w:pPr>
-        <w:pStyle w:val="BodyText"/>
-        <w:ind w:left="720"/>
-      </w:pPr>
+        <w:t xml:space="preserve">Example:  p { </w:t>
+      </w:r>
+      <w:proofErr w:type="spellStart"/>
+      <w:r>
+        <w:t>color:red</w:t>
+      </w:r>
+      <w:proofErr w:type="spellEnd"/>
+      <w:r>
+        <w:t>; text-</w:t>
+      </w:r>
+      <w:proofErr w:type="spellStart"/>
+      <w:r>
+        <w:t>align:center</w:t>
+      </w:r>
+      <w:proofErr w:type="spellEnd"/>
+      <w:r>
+        <w:t>; }</w:t>
+      </w:r>
     </w:p>
     <w:p>
       <w:pPr>
@@ -1248,6 +1310,13 @@
           <w:b/>
           <w:bCs/>
         </w:rPr>
+        <w:t xml:space="preserve">- </w:t>
+      </w:r>
+      <w:r>
+        <w:rPr>
+          <w:b/>
+          <w:bCs/>
+        </w:rPr>
         <w:t>T</w:t>
       </w:r>
       <w:r>
@@ -1316,7 +1385,15 @@
         </w:numPr>
       </w:pPr>
       <w:r>
-        <w:t>Add padding to input fields so the text does not run flush against the field on the top, bottom, or left side.  When working with this, make sure the descenders of the text are not cut off by the bottom of the input.</w:t>
+        <w:t xml:space="preserve">Add padding to input fields so the text does not run flush against the field on the top, bottom, or left side.  When working with this, make sure the </w:t>
+      </w:r>
+      <w:proofErr w:type="spellStart"/>
+      <w:r>
+        <w:t>descenders</w:t>
+      </w:r>
+      <w:proofErr w:type="spellEnd"/>
+      <w:r>
+        <w:t xml:space="preserve"> of the text are not cut off by the bottom of the input.</w:t>
       </w:r>
     </w:p>
     <w:p>
@@ -1378,14 +1455,27 @@
         <w:pStyle w:val="BodyText"/>
         <w:ind w:left="1080"/>
       </w:pPr>
+      <w:proofErr w:type="gramStart"/>
       <w:r>
         <w:t>input</w:t>
       </w:r>
       <w:r>
-        <w:t>[type=’text’]</w:t>
-      </w:r>
-      <w:r>
-        <w:t xml:space="preserve"> , input.input-field</w:t>
+        <w:t>[</w:t>
+      </w:r>
+      <w:proofErr w:type="gramEnd"/>
+      <w:r>
+        <w:t>type=’text’]</w:t>
+      </w:r>
+      <w:r>
+        <w:t xml:space="preserve"> , </w:t>
+      </w:r>
+      <w:proofErr w:type="spellStart"/>
+      <w:r>
+        <w:t>input.input</w:t>
+      </w:r>
+      <w:proofErr w:type="spellEnd"/>
+      <w:r>
+        <w:t>-field</w:t>
       </w:r>
       <w:r>
         <w:t xml:space="preserve"> </w:t>
@@ -1405,8 +1495,13 @@
         <w:pStyle w:val="BodyText"/>
         <w:ind w:firstLine="720"/>
       </w:pPr>
-      <w:r>
-        <w:t>and you would like to add a padding of 2px to the field, the style must become</w:t>
+      <w:proofErr w:type="gramStart"/>
+      <w:r>
+        <w:t>and</w:t>
+      </w:r>
+      <w:proofErr w:type="gramEnd"/>
+      <w:r>
+        <w:t xml:space="preserve"> you would like to add a padding of 2px to the field, the style must become</w:t>
       </w:r>
     </w:p>
     <w:p>
@@ -1420,11 +1515,24 @@
         <w:pStyle w:val="BodyText"/>
         <w:ind w:left="360" w:firstLine="720"/>
       </w:pPr>
-      <w:r>
-        <w:t>input[type=’text’]</w:t>
-      </w:r>
-      <w:r>
-        <w:t>, input.input-field</w:t>
+      <w:proofErr w:type="gramStart"/>
+      <w:r>
+        <w:t>input[</w:t>
+      </w:r>
+      <w:proofErr w:type="gramEnd"/>
+      <w:r>
+        <w:t>type=’text’]</w:t>
+      </w:r>
+      <w:r>
+        <w:t xml:space="preserve">, </w:t>
+      </w:r>
+      <w:proofErr w:type="spellStart"/>
+      <w:r>
+        <w:t>input.input</w:t>
+      </w:r>
+      <w:proofErr w:type="spellEnd"/>
+      <w:r>
+        <w:t>-field</w:t>
       </w:r>
       <w:r>
         <w:t xml:space="preserve"> </w:t>
@@ -1469,10 +1577,26 @@
         </w:numPr>
       </w:pPr>
       <w:r>
-        <w:t xml:space="preserve">We have two options for clearing, first the clearfix classes and second the clear classes.  </w:t>
-      </w:r>
-      <w:r>
-        <w:t xml:space="preserve">You can read more about the clearfix here </w:t>
+        <w:t xml:space="preserve">We have two options for clearing, first the </w:t>
+      </w:r>
+      <w:proofErr w:type="spellStart"/>
+      <w:r>
+        <w:t>clearfix</w:t>
+      </w:r>
+      <w:proofErr w:type="spellEnd"/>
+      <w:r>
+        <w:t xml:space="preserve"> classes and second the clear classes.  </w:t>
+      </w:r>
+      <w:r>
+        <w:t xml:space="preserve">You can read more about the </w:t>
+      </w:r>
+      <w:proofErr w:type="spellStart"/>
+      <w:r>
+        <w:t>clearfix</w:t>
+      </w:r>
+      <w:proofErr w:type="spellEnd"/>
+      <w:r>
+        <w:t xml:space="preserve"> here </w:t>
       </w:r>
       <w:hyperlink r:id="rId13" w:history="1">
         <w:r>
@@ -1503,33 +1627,39 @@
       <w:r>
         <w:t>.</w:t>
       </w:r>
+      <w:proofErr w:type="spellStart"/>
       <w:r>
         <w:t>clearfix</w:t>
       </w:r>
+      <w:proofErr w:type="spellEnd"/>
       <w:r>
         <w:t xml:space="preserve">, </w:t>
       </w:r>
       <w:r>
         <w:t>.</w:t>
       </w:r>
+      <w:proofErr w:type="spellStart"/>
       <w:r>
         <w:t>clear</w:t>
       </w:r>
       <w:r>
         <w:t>fix</w:t>
       </w:r>
+      <w:proofErr w:type="spellEnd"/>
       <w:r>
         <w:t xml:space="preserve">-left, and </w:t>
       </w:r>
       <w:r>
         <w:t>.</w:t>
       </w:r>
+      <w:proofErr w:type="spellStart"/>
       <w:r>
         <w:t>clear</w:t>
       </w:r>
       <w:r>
         <w:t>fix</w:t>
       </w:r>
+      <w:proofErr w:type="spellEnd"/>
       <w:r>
         <w:t>-r</w:t>
       </w:r>
@@ -1537,10 +1667,26 @@
         <w:t xml:space="preserve">ight. </w:t>
       </w:r>
       <w:r>
-        <w:t xml:space="preserve">These classes use the ‘:after’ pseudo-selector to add clearing after the tag you are floating.  </w:t>
-      </w:r>
-      <w:r>
-        <w:t xml:space="preserve">To clear after a floated element, you can use clearfix.  </w:t>
+        <w:t>These classes use the ‘</w:t>
+      </w:r>
+      <w:proofErr w:type="gramStart"/>
+      <w:r>
+        <w:t>:after’</w:t>
+      </w:r>
+      <w:proofErr w:type="gramEnd"/>
+      <w:r>
+        <w:t xml:space="preserve"> pseudo-selector to add clearing after the tag you are floating.  </w:t>
+      </w:r>
+      <w:r>
+        <w:t xml:space="preserve">To clear after a floated element, you can use </w:t>
+      </w:r>
+      <w:proofErr w:type="spellStart"/>
+      <w:r>
+        <w:t>clearfix</w:t>
+      </w:r>
+      <w:proofErr w:type="spellEnd"/>
+      <w:r>
+        <w:t xml:space="preserve">.  </w:t>
       </w:r>
     </w:p>
     <w:p>
@@ -1578,12 +1724,14 @@
       <w:r>
         <w:t xml:space="preserve">float </w:t>
       </w:r>
+      <w:proofErr w:type="spellStart"/>
       <w:r>
         <w:t>clear</w:t>
       </w:r>
       <w:r>
         <w:t>fix</w:t>
       </w:r>
+      <w:proofErr w:type="spellEnd"/>
       <w:r>
         <w:t>”&gt;</w:t>
       </w:r>
@@ -1608,12 +1756,14 @@
       <w:r>
         <w:t xml:space="preserve">float-left </w:t>
       </w:r>
+      <w:proofErr w:type="spellStart"/>
       <w:r>
         <w:t>clear</w:t>
       </w:r>
       <w:r>
         <w:t>fix</w:t>
       </w:r>
+      <w:proofErr w:type="spellEnd"/>
       <w:r>
         <w:t>-l</w:t>
       </w:r>
@@ -1644,12 +1794,14 @@
       <w:r>
         <w:t xml:space="preserve">float-right </w:t>
       </w:r>
+      <w:proofErr w:type="spellStart"/>
       <w:r>
         <w:t>clear</w:t>
       </w:r>
       <w:r>
         <w:t>fix</w:t>
       </w:r>
+      <w:proofErr w:type="spellEnd"/>
       <w:r>
         <w:t>-r</w:t>
       </w:r>
@@ -1672,16 +1824,6 @@
         <w:br/>
       </w:r>
       <w:r>
-        <w:br/>
-      </w:r>
-    </w:p>
-    <w:p>
-      <w:pPr>
-        <w:pStyle w:val="BodyText"/>
-        <w:ind w:left="1440"/>
-      </w:pPr>
-      <w:r>
-        <w:lastRenderedPageBreak/>
         <w:br/>
         <w:t>If you need to use a block element to clear a float, please use a div with a non-breaking space.</w:t>
       </w:r>
@@ -1711,7 +1853,20 @@
       </w:r>
       <w:r>
         <w:br/>
-        <w:t>&lt;div class=”clear”&gt;&amp;nbsp;&lt;/div&gt;</w:t>
+        <w:t>&lt;div class=”clear”&gt;&amp;</w:t>
+      </w:r>
+      <w:proofErr w:type="spellStart"/>
+      <w:proofErr w:type="gramStart"/>
+      <w:r>
+        <w:t>nbsp</w:t>
+      </w:r>
+      <w:proofErr w:type="spellEnd"/>
+      <w:r>
+        <w:t>;</w:t>
+      </w:r>
+      <w:proofErr w:type="gramEnd"/>
+      <w:r>
+        <w:t>&lt;/div&gt;</w:t>
       </w:r>
     </w:p>
     <w:p>
@@ -1726,11 +1881,25 @@
         <w:ind w:left="2160"/>
       </w:pPr>
       <w:r>
+        <w:lastRenderedPageBreak/>
         <w:t>&lt;div class=”float-left”&gt;&lt;/div&gt;</w:t>
       </w:r>
       <w:r>
         <w:br/>
-        <w:t>&lt;div class=”clear-left”&gt;&amp;nbsp;&lt;/div&gt;</w:t>
+        <w:t>&lt;div class=”clear-left”&gt;&amp;</w:t>
+      </w:r>
+      <w:proofErr w:type="spellStart"/>
+      <w:proofErr w:type="gramStart"/>
+      <w:r>
+        <w:t>nbsp</w:t>
+      </w:r>
+      <w:proofErr w:type="spellEnd"/>
+      <w:r>
+        <w:t>;</w:t>
+      </w:r>
+      <w:proofErr w:type="gramEnd"/>
+      <w:r>
+        <w:t>&lt;/div&gt;</w:t>
       </w:r>
     </w:p>
     <w:p>
@@ -1743,7 +1912,20 @@
       </w:r>
       <w:r>
         <w:br/>
-        <w:t>&lt;div class=”clear-right”&gt;&amp;nbsp;&lt;/div&gt;</w:t>
+        <w:t>&lt;div class=”clear-right”&gt;&amp;</w:t>
+      </w:r>
+      <w:proofErr w:type="spellStart"/>
+      <w:proofErr w:type="gramStart"/>
+      <w:r>
+        <w:t>nbsp</w:t>
+      </w:r>
+      <w:proofErr w:type="spellEnd"/>
+      <w:r>
+        <w:t>;</w:t>
+      </w:r>
+      <w:proofErr w:type="gramEnd"/>
+      <w:r>
+        <w:t>&lt;/div&gt;</w:t>
       </w:r>
     </w:p>
     <w:p>
@@ -1794,7 +1976,15 @@
         </w:r>
       </w:hyperlink>
       <w:r>
-        <w:t>.  The package already has an example of how to handle navigation buttons that use images.  Two things to note that are not included in the post are one, you should always put the text from the image in the link, and two, use ‘text-indent:-2000px;’ to make the text is invisible to the user but visible to search engines and screen readers.  This is a best for SEO and 508 compliance and is included in the default package.</w:t>
+        <w:t xml:space="preserve">.  The package already has an example of how to handle navigation buttons that use images.  Two things to note that are not included in the post are one, you should always put the text from the image in the link, and two, use ‘text-indent:-2000px;’ to make the text is invisible to the user but visible to search engines and screen readers.  This is a best for SEO and </w:t>
+      </w:r>
+      <w:proofErr w:type="gramStart"/>
+      <w:r>
+        <w:t>508 compliance</w:t>
+      </w:r>
+      <w:proofErr w:type="gramEnd"/>
+      <w:r>
+        <w:t xml:space="preserve"> and is included in the default package.</w:t>
       </w:r>
       <w:r>
         <w:br/>
@@ -1841,7 +2031,31 @@
         </w:numPr>
       </w:pPr>
       <w:r>
-        <w:t>Save .png files instead of .gif files when you can.  If you do use .png files, make sure to account for the fact that IE 6 cannot natively display .png files.  Look into pngfix.js and make sure to apply it to the CSS as well as inline images.</w:t>
+        <w:t>Save .</w:t>
+      </w:r>
+      <w:proofErr w:type="spellStart"/>
+      <w:r>
+        <w:t>png</w:t>
+      </w:r>
+      <w:proofErr w:type="spellEnd"/>
+      <w:r>
+        <w:t xml:space="preserve"> files instead of .gif files when you can.  If you do use .</w:t>
+      </w:r>
+      <w:proofErr w:type="spellStart"/>
+      <w:r>
+        <w:t>png</w:t>
+      </w:r>
+      <w:proofErr w:type="spellEnd"/>
+      <w:r>
+        <w:t xml:space="preserve"> files, make sure to account for the fact that IE 6 cannot natively display .</w:t>
+      </w:r>
+      <w:proofErr w:type="spellStart"/>
+      <w:r>
+        <w:t>png</w:t>
+      </w:r>
+      <w:proofErr w:type="spellEnd"/>
+      <w:r>
+        <w:t xml:space="preserve"> files.  Look into pngfix.js and make sure to apply it to the CSS as well as inline images.</w:t>
       </w:r>
     </w:p>
     <w:p>
@@ -1879,16 +2093,6 @@
       <w:r>
         <w:t>All images should have alt tags describing the image and their height and width attributes should be set to aid with browser performance.</w:t>
       </w:r>
-    </w:p>
-    <w:p>
-      <w:pPr>
-        <w:pStyle w:val="BodyText"/>
-      </w:pPr>
-    </w:p>
-    <w:p>
-      <w:pPr>
-        <w:pStyle w:val="BodyText"/>
-      </w:pPr>
     </w:p>
     <w:p>
       <w:pPr>
@@ -1905,6 +2109,13 @@
           <w:bCs/>
         </w:rPr>
         <w:t xml:space="preserve">3.0 </w:t>
+      </w:r>
+      <w:r>
+        <w:rPr>
+          <w:b/>
+          <w:bCs/>
+        </w:rPr>
+        <w:t xml:space="preserve">- </w:t>
       </w:r>
       <w:r>
         <w:rPr>
@@ -1971,26 +2182,28 @@
         </w:rPr>
       </w:pPr>
       <w:r>
-        <w:t>Make sure there are no 404s before sending the final package.  This can most easily be accomplished by viewing the Net tab in the Firebug extension.</w:t>
-      </w:r>
-    </w:p>
-    <w:p>
-      <w:pPr>
-        <w:pStyle w:val="BodyText"/>
-      </w:pPr>
-    </w:p>
-    <w:p>
-      <w:pPr>
-        <w:pStyle w:val="BodyText"/>
-      </w:pPr>
-    </w:p>
-    <w:p>
-      <w:pPr>
-        <w:pStyle w:val="BodyText"/>
-        <w:rPr>
-          <w:b/>
-        </w:rPr>
-      </w:pPr>
+        <w:t>Make sure there are no 404s before sending the final package.  This can most easily be accomplished by viewing the Net</w:t>
+      </w:r>
+      <w:r>
+        <w:t>/Network</w:t>
+      </w:r>
+      <w:r>
+        <w:t xml:space="preserve"> tab in the Firebug extension</w:t>
+      </w:r>
+      <w:r>
+        <w:t xml:space="preserve"> or </w:t>
+      </w:r>
+      <w:proofErr w:type="spellStart"/>
+      <w:r>
+        <w:t>Webkit</w:t>
+      </w:r>
+      <w:proofErr w:type="spellEnd"/>
+      <w:r>
+        <w:t xml:space="preserve"> Developer Tools</w:t>
+      </w:r>
+      <w:r>
+        <w:t>.</w:t>
+      </w:r>
     </w:p>
     <w:p>
       <w:pPr>
@@ -2015,20 +2228,25 @@
         <w:rPr>
           <w:b/>
         </w:rPr>
-        <w:lastRenderedPageBreak/>
-        <w:br/>
+        <w:t>4</w:t>
       </w:r>
       <w:r>
         <w:rPr>
           <w:b/>
         </w:rPr>
-        <w:t>4</w:t>
+        <w:t xml:space="preserve">.0 </w:t>
       </w:r>
       <w:r>
         <w:rPr>
           <w:b/>
         </w:rPr>
-        <w:t>.0 THE DEFAULT PACKAGE</w:t>
+        <w:t xml:space="preserve">- </w:t>
+      </w:r>
+      <w:r>
+        <w:rPr>
+          <w:b/>
+        </w:rPr>
+        <w:t>THE DEFAULT PACKAGE</w:t>
       </w:r>
       <w:r>
         <w:rPr>
@@ -2168,8 +2386,16 @@
         <w:rPr>
           <w:b/>
         </w:rPr>
-        <w:t>/javascripts</w:t>
-      </w:r>
+        <w:t>/</w:t>
+      </w:r>
+      <w:proofErr w:type="spellStart"/>
+      <w:r>
+        <w:rPr>
+          <w:b/>
+        </w:rPr>
+        <w:t>javascripts</w:t>
+      </w:r>
+      <w:proofErr w:type="spellEnd"/>
     </w:p>
     <w:p>
       <w:pPr>
@@ -2194,11 +2420,16 @@
       <w:r>
         <w:t xml:space="preserve"> - All page specific </w:t>
       </w:r>
+      <w:proofErr w:type="spellStart"/>
       <w:r>
         <w:t>Javascript</w:t>
       </w:r>
       <w:r>
-        <w:t>s go here.</w:t>
+        <w:t>s</w:t>
+      </w:r>
+      <w:proofErr w:type="spellEnd"/>
+      <w:r>
+        <w:t xml:space="preserve"> go here.</w:t>
       </w:r>
       <w:r>
         <w:t xml:space="preserve"> </w:t>
@@ -2232,8 +2463,13 @@
         <w:t xml:space="preserve">that can be called with </w:t>
       </w:r>
       <w:r>
-        <w:t>the following:</w:t>
-      </w:r>
+        <w:t>the following</w:t>
+      </w:r>
+      <w:proofErr w:type="gramStart"/>
+      <w:r>
+        <w:t>:</w:t>
+      </w:r>
+      <w:proofErr w:type="gramEnd"/>
       <w:r>
         <w:br/>
       </w:r>
@@ -2241,7 +2477,22 @@
         <w:rPr>
           <w:i/>
         </w:rPr>
-        <w:t>log('inside coolFunc', this, arguments);</w:t>
+        <w:lastRenderedPageBreak/>
+        <w:t xml:space="preserve">log('inside </w:t>
+      </w:r>
+      <w:proofErr w:type="spellStart"/>
+      <w:r>
+        <w:rPr>
+          <w:i/>
+        </w:rPr>
+        <w:t>coolFunc</w:t>
+      </w:r>
+      <w:proofErr w:type="spellEnd"/>
+      <w:r>
+        <w:rPr>
+          <w:i/>
+        </w:rPr>
+        <w:t>', this, arguments);</w:t>
       </w:r>
       <w:r>
         <w:br/>
@@ -2285,11 +2536,19 @@
         <w:pStyle w:val="BodyText"/>
         <w:ind w:firstLine="720"/>
       </w:pPr>
+      <w:proofErr w:type="gramStart"/>
       <w:r>
         <w:rPr>
           <w:b/>
         </w:rPr>
-        <w:t>/lib</w:t>
+        <w:t>/</w:t>
+      </w:r>
+      <w:proofErr w:type="spellStart"/>
+      <w:r>
+        <w:rPr>
+          <w:b/>
+        </w:rPr>
+        <w:t>lib</w:t>
       </w:r>
       <w:r>
         <w:rPr>
@@ -2297,6 +2556,7 @@
         </w:rPr>
         <w:t>s</w:t>
       </w:r>
+      <w:proofErr w:type="spellEnd"/>
       <w:r>
         <w:t xml:space="preserve"> – A folder with libraries </w:t>
       </w:r>
@@ -2306,8 +2566,25 @@
       <w:r>
         <w:t>.</w:t>
       </w:r>
-      <w:r>
-        <w:t xml:space="preserve"> JQuery, belatedpng, modernizer, </w:t>
+      <w:proofErr w:type="gramEnd"/>
+      <w:r>
+        <w:t xml:space="preserve"> </w:t>
+      </w:r>
+      <w:proofErr w:type="spellStart"/>
+      <w:r>
+        <w:t>JQuery</w:t>
+      </w:r>
+      <w:proofErr w:type="spellEnd"/>
+      <w:r>
+        <w:t xml:space="preserve">, </w:t>
+      </w:r>
+      <w:proofErr w:type="spellStart"/>
+      <w:r>
+        <w:t>belatedpng</w:t>
+      </w:r>
+      <w:proofErr w:type="spellEnd"/>
+      <w:r>
+        <w:t xml:space="preserve">, modernizer, </w:t>
       </w:r>
       <w:r>
         <w:t>should</w:t>
@@ -2348,54 +2625,62 @@
           <w:b/>
         </w:rPr>
       </w:pPr>
+      <w:proofErr w:type="gramStart"/>
       <w:r>
         <w:rPr>
           <w:b/>
         </w:rPr>
         <w:t>jquery-1.6.1.min.js</w:t>
       </w:r>
-      <w:r>
-        <w:t xml:space="preserve"> – the jQuery library.</w:t>
-      </w:r>
-      <w:r>
-        <w:br/>
-      </w:r>
-    </w:p>
-    <w:p>
-      <w:pPr>
-        <w:pStyle w:val="BodyText"/>
-        <w:ind w:firstLine="720"/>
+      <w:proofErr w:type="gramEnd"/>
+      <w:r>
+        <w:t xml:space="preserve"> – the </w:t>
+      </w:r>
+      <w:proofErr w:type="spellStart"/>
+      <w:r>
+        <w:t>jQuery</w:t>
+      </w:r>
+      <w:proofErr w:type="spellEnd"/>
+      <w:r>
+        <w:t xml:space="preserve"> library.</w:t>
+      </w:r>
+    </w:p>
+    <w:p>
+      <w:pPr>
+        <w:pStyle w:val="BodyText"/>
+        <w:ind w:left="1440"/>
+      </w:pPr>
+      <w:proofErr w:type="spellStart"/>
+      <w:r>
         <w:rPr>
           <w:b/>
         </w:rPr>
-      </w:pPr>
+        <w:t>modernizr</w:t>
+      </w:r>
       <w:r>
         <w:rPr>
           <w:b/>
         </w:rPr>
-        <w:tab/>
-        <w:t xml:space="preserve">html5.js – </w:t>
-      </w:r>
-      <w:r>
-        <w:t>a shiv for adding html5 elements to IE</w:t>
-      </w:r>
-      <w:r>
-        <w:br/>
-      </w:r>
-    </w:p>
-    <w:p>
-      <w:pPr>
-        <w:pStyle w:val="BodyText"/>
-        <w:ind w:left="1440"/>
-      </w:pPr>
+        <w:t>.min.js</w:t>
+      </w:r>
+      <w:proofErr w:type="spellEnd"/>
       <w:r>
         <w:rPr>
           <w:b/>
         </w:rPr>
-        <w:t xml:space="preserve">modernizer-1.7.min.js – </w:t>
-      </w:r>
-      <w:r>
-        <w:t xml:space="preserve">Another JavaScript library for HTML5 tests (optional). </w:t>
+        <w:t xml:space="preserve"> – </w:t>
+      </w:r>
+      <w:r>
+        <w:t>A</w:t>
+      </w:r>
+      <w:r>
+        <w:t xml:space="preserve"> Ja</w:t>
+      </w:r>
+      <w:r>
+        <w:t>vaScript library for HTML5 tests</w:t>
+      </w:r>
+      <w:r>
+        <w:t xml:space="preserve">. </w:t>
       </w:r>
       <w:hyperlink r:id="rId15" w:history="1">
         <w:r>
@@ -2406,7 +2691,7 @@
         </w:r>
       </w:hyperlink>
       <w:r>
-        <w:br/>
+        <w:t xml:space="preserve"> This should be included in the Head of your page to add HTML5 elements to IE.  Review the file to see what tests are available and visit the website if you need to add more tests.</w:t>
       </w:r>
     </w:p>
     <w:p>
@@ -2414,14 +2699,34 @@
         <w:pStyle w:val="BodyText"/>
         <w:ind w:firstLine="720"/>
       </w:pPr>
+      <w:proofErr w:type="spellStart"/>
+      <w:proofErr w:type="gramStart"/>
       <w:r>
         <w:rPr>
           <w:b/>
         </w:rPr>
         <w:t>plugin-template.jquery.js</w:t>
       </w:r>
-      <w:r>
-        <w:t xml:space="preserve"> – A template for creating a jQuery plugin.</w:t>
+      <w:proofErr w:type="spellEnd"/>
+      <w:proofErr w:type="gramEnd"/>
+      <w:r>
+        <w:t xml:space="preserve"> – A template for creating a </w:t>
+      </w:r>
+      <w:proofErr w:type="spellStart"/>
+      <w:r>
+        <w:t>jQuery</w:t>
+      </w:r>
+      <w:proofErr w:type="spellEnd"/>
+      <w:r>
+        <w:t xml:space="preserve"> </w:t>
+      </w:r>
+      <w:proofErr w:type="spellStart"/>
+      <w:r>
+        <w:t>plugin</w:t>
+      </w:r>
+      <w:proofErr w:type="spellEnd"/>
+      <w:r>
+        <w:t>.</w:t>
       </w:r>
       <w:r>
         <w:br/>
@@ -2432,32 +2737,80 @@
         <w:pStyle w:val="BodyText"/>
         <w:ind w:firstLine="720"/>
       </w:pPr>
+      <w:proofErr w:type="gramStart"/>
       <w:r>
         <w:rPr>
           <w:b/>
         </w:rPr>
-        <w:t>simple-plugin-template.jquery.js</w:t>
-      </w:r>
-      <w:r>
-        <w:t xml:space="preserve"> – A simpler jQuery plugin template.</w:t>
-      </w:r>
-    </w:p>
-    <w:p>
-      <w:pPr>
-        <w:pStyle w:val="BodyText"/>
+        <w:t>simple-</w:t>
+      </w:r>
+      <w:proofErr w:type="spellStart"/>
+      <w:r>
         <w:rPr>
           <w:b/>
         </w:rPr>
-      </w:pPr>
-      <w:r>
-        <w:br/>
-      </w:r>
+        <w:t>plugin</w:t>
+      </w:r>
+      <w:proofErr w:type="spellEnd"/>
       <w:r>
         <w:rPr>
           <w:b/>
         </w:rPr>
-        <w:t>/stylesheets</w:t>
-      </w:r>
+        <w:t>-</w:t>
+      </w:r>
+      <w:proofErr w:type="spellStart"/>
+      <w:r>
+        <w:rPr>
+          <w:b/>
+        </w:rPr>
+        <w:t>template.jquery.js</w:t>
+      </w:r>
+      <w:proofErr w:type="spellEnd"/>
+      <w:proofErr w:type="gramEnd"/>
+      <w:r>
+        <w:t xml:space="preserve"> – A simpler </w:t>
+      </w:r>
+      <w:proofErr w:type="spellStart"/>
+      <w:r>
+        <w:t>jQuery</w:t>
+      </w:r>
+      <w:proofErr w:type="spellEnd"/>
+      <w:r>
+        <w:t xml:space="preserve"> </w:t>
+      </w:r>
+      <w:proofErr w:type="spellStart"/>
+      <w:r>
+        <w:t>plugin</w:t>
+      </w:r>
+      <w:proofErr w:type="spellEnd"/>
+      <w:r>
+        <w:t xml:space="preserve"> template.</w:t>
+      </w:r>
+    </w:p>
+    <w:p>
+      <w:pPr>
+        <w:pStyle w:val="BodyText"/>
+        <w:rPr>
+          <w:b/>
+        </w:rPr>
+      </w:pPr>
+      <w:r>
+        <w:br/>
+      </w:r>
+      <w:r>
+        <w:rPr>
+          <w:b/>
+        </w:rPr>
+        <w:t>/</w:t>
+      </w:r>
+      <w:proofErr w:type="spellStart"/>
+      <w:r>
+        <w:rPr>
+          <w:b/>
+        </w:rPr>
+        <w:t>stylesheets</w:t>
+      </w:r>
+      <w:proofErr w:type="spellEnd"/>
     </w:p>
     <w:p>
       <w:pPr>
@@ -2519,63 +2872,6 @@
     <w:p>
       <w:pPr>
         <w:pStyle w:val="BodyText"/>
-        <w:ind w:firstLine="720"/>
-      </w:pPr>
-      <w:r>
-        <w:rPr>
-          <w:b/>
-        </w:rPr>
-        <w:t>all-ie.css</w:t>
-      </w:r>
-      <w:r>
-        <w:t xml:space="preserve"> - </w:t>
-      </w:r>
-      <w:r>
-        <w:t>Styles</w:t>
-      </w:r>
-      <w:r>
-        <w:t xml:space="preserve"> for IE users.  This style is included using a conditional in the head tag that validates.</w:t>
-      </w:r>
-    </w:p>
-    <w:p>
-      <w:pPr>
-        <w:pStyle w:val="BodyText"/>
-        <w:ind w:left="720"/>
-      </w:pPr>
-      <w:r>
-        <w:rPr>
-          <w:b/>
-        </w:rPr>
-        <w:t>all-ie6.css</w:t>
-      </w:r>
-      <w:r>
-        <w:t xml:space="preserve"> - </w:t>
-      </w:r>
-      <w:r>
-        <w:t>Styles</w:t>
-      </w:r>
-      <w:r>
-        <w:t xml:space="preserve"> for IE6 and below users.  This style is included using a conditional in the head tag that validates.</w:t>
-      </w:r>
-    </w:p>
-    <w:p>
-      <w:pPr>
-        <w:pStyle w:val="BodyText"/>
-        <w:ind w:left="720"/>
-      </w:pPr>
-      <w:r>
-        <w:rPr>
-          <w:b/>
-        </w:rPr>
-        <w:t xml:space="preserve">all-ie7.css - </w:t>
-      </w:r>
-      <w:r>
-        <w:t>Styles for IE7 and below users.  This style is included using a conditional in the head tag that validates.</w:t>
-      </w:r>
-    </w:p>
-    <w:p>
-      <w:pPr>
-        <w:pStyle w:val="BodyText"/>
         <w:ind w:left="720"/>
       </w:pPr>
       <w:r>
@@ -2591,10 +2887,41 @@
         <w:t>Styles</w:t>
       </w:r>
       <w:r>
-        <w:t xml:space="preserve"> for printing a page.  This should mostly just give elements on the page the display:none </w:t>
+        <w:t xml:space="preserve"> for printing a page.  This should mostly just give elements on the page the </w:t>
+      </w:r>
+      <w:proofErr w:type="spellStart"/>
+      <w:r>
+        <w:t>display</w:t>
+      </w:r>
+      <w:proofErr w:type="gramStart"/>
+      <w:r>
+        <w:t>:none</w:t>
+      </w:r>
+      <w:proofErr w:type="spellEnd"/>
+      <w:proofErr w:type="gramEnd"/>
+      <w:r>
+        <w:t xml:space="preserve"> </w:t>
       </w:r>
       <w:r>
         <w:t>attribute.</w:t>
+      </w:r>
+    </w:p>
+    <w:p>
+      <w:pPr>
+        <w:pStyle w:val="BodyText"/>
+        <w:ind w:left="720"/>
+      </w:pPr>
+      <w:r>
+        <w:rPr>
+          <w:b/>
+        </w:rPr>
+        <w:t xml:space="preserve">handheld.css – </w:t>
+      </w:r>
+      <w:r>
+        <w:t>Styles for handheld devices</w:t>
+      </w:r>
+      <w:r>
+        <w:t>.</w:t>
       </w:r>
     </w:p>
     <w:p>
@@ -2625,7 +2952,18 @@
         <w:t>humans.txt</w:t>
       </w:r>
       <w:r>
-        <w:t xml:space="preserve"> – Read more: humanstxt.org</w:t>
+        <w:t xml:space="preserve"> – Read more: </w:t>
+      </w:r>
+      <w:hyperlink r:id="rId16" w:history="1">
+        <w:r>
+          <w:rPr>
+            <w:rStyle w:val="Hyperlink"/>
+          </w:rPr>
+          <w:t>http://goo.gl/IjffW</w:t>
+        </w:r>
+      </w:hyperlink>
+      <w:r>
+        <w:t xml:space="preserve"> </w:t>
       </w:r>
     </w:p>
     <w:p>
@@ -2645,7 +2983,7 @@
       <w:r>
         <w:t xml:space="preserve">Read more: </w:t>
       </w:r>
-      <w:hyperlink r:id="rId16" w:history="1">
+      <w:hyperlink r:id="rId17" w:history="1">
         <w:r>
           <w:rPr>
             <w:rStyle w:val="Hyperlink"/>
@@ -2661,14 +2999,136 @@
       <w:pPr>
         <w:pStyle w:val="Heading1"/>
       </w:pPr>
+      <w:r>
+        <w:t xml:space="preserve">5.0 </w:t>
+      </w:r>
+      <w:r>
+        <w:t xml:space="preserve">- </w:t>
+      </w:r>
+      <w:r>
+        <w:t>IE specific styles</w:t>
+      </w:r>
+    </w:p>
+    <w:p>
+      <w:pPr>
+        <w:pStyle w:val="BodyText"/>
+        <w:ind w:left="720"/>
+      </w:pPr>
+      <w:r>
+        <w:t xml:space="preserve">If you want to style for IE specifically, you can use the following classes that get added to the HTML node via conditional statements and </w:t>
+      </w:r>
+      <w:proofErr w:type="spellStart"/>
+      <w:r>
+        <w:t>Modernizr</w:t>
+      </w:r>
+      <w:proofErr w:type="spellEnd"/>
+      <w:r>
+        <w:t>.</w:t>
+      </w:r>
+    </w:p>
+    <w:p>
+      <w:pPr>
+        <w:pStyle w:val="BodyText"/>
+        <w:ind w:firstLine="720"/>
+      </w:pPr>
+    </w:p>
+    <w:p>
+      <w:pPr>
+        <w:pStyle w:val="BodyText"/>
+        <w:ind w:firstLine="720"/>
+      </w:pPr>
+      <w:r>
+        <w:t xml:space="preserve">IE6 - ie6 oldie </w:t>
+      </w:r>
+      <w:r>
+        <w:t>E</w:t>
+      </w:r>
+      <w:r>
+        <w:t xml:space="preserve">xample: </w:t>
+      </w:r>
+      <w:r>
+        <w:t>.ie6</w:t>
+      </w:r>
+      <w:r>
+        <w:t xml:space="preserve"> </w:t>
+      </w:r>
+      <w:r>
+        <w:t>{}</w:t>
+      </w:r>
+    </w:p>
+    <w:p>
+      <w:pPr>
+        <w:pStyle w:val="BodyText"/>
+        <w:ind w:firstLine="720"/>
+      </w:pPr>
+      <w:r>
+        <w:t xml:space="preserve">IE7 - ie7 oldie </w:t>
+      </w:r>
+      <w:r>
+        <w:t>E</w:t>
+      </w:r>
+      <w:r>
+        <w:t xml:space="preserve">xample: </w:t>
+      </w:r>
+      <w:r>
+        <w:t>.ie7 {}</w:t>
+      </w:r>
+    </w:p>
+    <w:p>
+      <w:pPr>
+        <w:pStyle w:val="BodyText"/>
+        <w:ind w:firstLine="720"/>
+      </w:pPr>
+      <w:r>
+        <w:t xml:space="preserve">IE8 - ie8 oldie </w:t>
+      </w:r>
+      <w:r>
+        <w:t>E</w:t>
+      </w:r>
+      <w:r>
+        <w:t xml:space="preserve">xample: </w:t>
+      </w:r>
+      <w:r>
+        <w:t>.ie8 {}</w:t>
+      </w:r>
+    </w:p>
+    <w:p>
+      <w:pPr>
+        <w:pStyle w:val="BodyText"/>
+      </w:pPr>
+    </w:p>
+    <w:p>
+      <w:pPr>
+        <w:pStyle w:val="BodyText"/>
+      </w:pPr>
+      <w:r>
+        <w:t>For browsers that do not have JavaS</w:t>
+      </w:r>
+      <w:r>
+        <w:t>cript support, you can use the no-</w:t>
+      </w:r>
+      <w:proofErr w:type="spellStart"/>
+      <w:r>
+        <w:t>js</w:t>
+      </w:r>
+      <w:proofErr w:type="spellEnd"/>
+      <w:r>
+        <w:t xml:space="preserve"> class.</w:t>
+      </w:r>
+      <w:r>
+        <w:t xml:space="preserve"> </w:t>
+      </w:r>
+    </w:p>
+    <w:p>
+      <w:pPr>
+        <w:pStyle w:val="BodyText"/>
+      </w:pPr>
     </w:p>
     <w:sectPr>
-      <w:headerReference w:type="even" r:id="rId17"/>
       <w:headerReference w:type="default" r:id="rId18"/>
-      <w:footerReference w:type="even" r:id="rId19"/>
-      <w:footerReference w:type="default" r:id="rId20"/>
-      <w:headerReference w:type="first" r:id="rId21"/>
-      <w:footerReference w:type="first" r:id="rId22"/>
+      <w:footerReference w:type="default" r:id="rId19"/>
+      <w:headerReference w:type="first" r:id="rId20"/>
+      <w:footerReference w:type="first" r:id="rId21"/>
       <w:pgSz w:w="12240" w:h="15840" w:code="1"/>
       <w:pgMar w:top="2304" w:right="1440" w:bottom="1440" w:left="1440" w:header="576" w:footer="720" w:gutter="0"/>
       <w:cols w:space="720"/>
@@ -2702,8 +3162,118 @@
 <w:ftr xmlns:ve="http://schemas.openxmlformats.org/markup-compatibility/2006" xmlns:o="urn:schemas-microsoft-com:office:office" xmlns:r="http://schemas.openxmlformats.org/officeDocument/2006/relationships" xmlns:m="http://schemas.openxmlformats.org/officeDocument/2006/math" xmlns:v="urn:schemas-microsoft-com:vml" xmlns:wp="http://schemas.openxmlformats.org/drawingml/2006/wordprocessingDrawing" xmlns:w10="urn:schemas-microsoft-com:office:word" xmlns:w="http://schemas.openxmlformats.org/wordprocessingml/2006/main" xmlns:wne="http://schemas.microsoft.com/office/word/2006/wordml">
   <w:p>
     <w:pPr>
-      <w:pStyle w:val="Footer"/>
+      <w:rPr>
+        <w:b/>
+        <w:sz w:val="12"/>
+        <w:szCs w:val="12"/>
+      </w:rPr>
     </w:pPr>
+    <w:r>
+      <w:rPr>
+        <w:rFonts w:ascii="DIN-Medium" w:hAnsi="DIN-Medium" w:cs="DIN-Medium"/>
+        <w:color w:val="F3632A"/>
+        <w:sz w:val="20"/>
+      </w:rPr>
+      <w:t>Blenderbox</w:t>
+    </w:r>
+    <w:r>
+      <w:rPr>
+        <w:rFonts w:ascii="DIN-Medium" w:hAnsi="DIN-Medium" w:cs="DIN-Medium"/>
+        <w:color w:val="F3632A"/>
+        <w:sz w:val="20"/>
+      </w:rPr>
+      <w:tab/>
+    </w:r>
+    <w:r>
+      <w:rPr>
+        <w:rFonts w:ascii="DIN-Medium" w:hAnsi="DIN-Medium" w:cs="DIN-Medium"/>
+        <w:color w:val="F3632A"/>
+        <w:sz w:val="20"/>
+      </w:rPr>
+      <w:tab/>
+    </w:r>
+    <w:r>
+      <w:rPr>
+        <w:rFonts w:ascii="DIN-Medium" w:hAnsi="DIN-Medium" w:cs="DIN-Medium"/>
+        <w:color w:val="F3632A"/>
+        <w:sz w:val="20"/>
+      </w:rPr>
+      <w:tab/>
+    </w:r>
+    <w:r>
+      <w:rPr>
+        <w:rFonts w:ascii="DIN-Medium" w:hAnsi="DIN-Medium" w:cs="DIN-Medium"/>
+        <w:color w:val="F3632A"/>
+        <w:sz w:val="20"/>
+      </w:rPr>
+      <w:tab/>
+    </w:r>
+    <w:r>
+      <w:rPr>
+        <w:rFonts w:ascii="DIN-Medium" w:hAnsi="DIN-Medium" w:cs="DIN-Medium"/>
+        <w:color w:val="F3632A"/>
+        <w:sz w:val="20"/>
+      </w:rPr>
+      <w:tab/>
+      <w:t xml:space="preserve">     </w:t>
+    </w:r>
+    <w:r>
+      <w:rPr>
+        <w:b/>
+        <w:sz w:val="12"/>
+        <w:szCs w:val="12"/>
+      </w:rPr>
+      <w:t xml:space="preserve">- </w:t>
+    </w:r>
+    <w:r>
+      <w:rPr>
+        <w:b/>
+        <w:sz w:val="12"/>
+        <w:szCs w:val="12"/>
+      </w:rPr>
+      <w:fldChar w:fldCharType="begin"/>
+    </w:r>
+    <w:r>
+      <w:rPr>
+        <w:b/>
+        <w:sz w:val="12"/>
+        <w:szCs w:val="12"/>
+      </w:rPr>
+      <w:instrText xml:space="preserve"> PAGE </w:instrText>
+    </w:r>
+    <w:r>
+      <w:rPr>
+        <w:b/>
+        <w:sz w:val="12"/>
+        <w:szCs w:val="12"/>
+      </w:rPr>
+      <w:fldChar w:fldCharType="separate"/>
+    </w:r>
+    <w:r>
+      <w:rPr>
+        <w:b/>
+        <w:noProof/>
+        <w:sz w:val="12"/>
+        <w:szCs w:val="12"/>
+      </w:rPr>
+      <w:t>5</w:t>
+    </w:r>
+    <w:r>
+      <w:rPr>
+        <w:b/>
+        <w:sz w:val="12"/>
+        <w:szCs w:val="12"/>
+      </w:rPr>
+      <w:fldChar w:fldCharType="end"/>
+    </w:r>
+    <w:r>
+      <w:rPr>
+        <w:b/>
+        <w:sz w:val="12"/>
+        <w:szCs w:val="12"/>
+      </w:rPr>
+      <w:t xml:space="preserve"> -</w:t>
+    </w:r>
   </w:p>
 </w:ftr>
 </file>
@@ -2713,126 +3283,6 @@
   <w:p>
     <w:pPr>
       <w:rPr>
-        <w:b/>
-        <w:sz w:val="12"/>
-        <w:szCs w:val="12"/>
-      </w:rPr>
-    </w:pPr>
-    <w:r>
-      <w:rPr>
-        <w:rFonts w:ascii="DIN-Medium" w:hAnsi="DIN-Medium" w:cs="DIN-Medium"/>
-        <w:color w:val="F3632A"/>
-        <w:sz w:val="20"/>
-      </w:rPr>
-      <w:t>Blenderbox</w:t>
-    </w:r>
-    <w:r>
-      <w:rPr>
-        <w:rFonts w:ascii="DIN-Medium" w:hAnsi="DIN-Medium" w:cs="DIN-Medium"/>
-        <w:color w:val="F3632A"/>
-        <w:sz w:val="20"/>
-      </w:rPr>
-      <w:tab/>
-    </w:r>
-    <w:r>
-      <w:rPr>
-        <w:rFonts w:ascii="DIN-Medium" w:hAnsi="DIN-Medium" w:cs="DIN-Medium"/>
-        <w:color w:val="F3632A"/>
-        <w:sz w:val="20"/>
-      </w:rPr>
-      <w:tab/>
-    </w:r>
-    <w:r>
-      <w:rPr>
-        <w:rFonts w:ascii="DIN-Medium" w:hAnsi="DIN-Medium" w:cs="DIN-Medium"/>
-        <w:color w:val="F3632A"/>
-        <w:sz w:val="20"/>
-      </w:rPr>
-      <w:tab/>
-    </w:r>
-    <w:r>
-      <w:rPr>
-        <w:rFonts w:ascii="DIN-Medium" w:hAnsi="DIN-Medium" w:cs="DIN-Medium"/>
-        <w:color w:val="F3632A"/>
-        <w:sz w:val="20"/>
-      </w:rPr>
-      <w:tab/>
-    </w:r>
-    <w:r>
-      <w:rPr>
-        <w:rFonts w:ascii="DIN-Medium" w:hAnsi="DIN-Medium" w:cs="DIN-Medium"/>
-        <w:color w:val="F3632A"/>
-        <w:sz w:val="20"/>
-      </w:rPr>
-      <w:tab/>
-      <w:t xml:space="preserve">     </w:t>
-    </w:r>
-    <w:r>
-      <w:rPr>
-        <w:b/>
-        <w:sz w:val="12"/>
-        <w:szCs w:val="12"/>
-      </w:rPr>
-      <w:t xml:space="preserve">- </w:t>
-    </w:r>
-    <w:r>
-      <w:rPr>
-        <w:b/>
-        <w:sz w:val="12"/>
-        <w:szCs w:val="12"/>
-      </w:rPr>
-      <w:fldChar w:fldCharType="begin"/>
-    </w:r>
-    <w:r>
-      <w:rPr>
-        <w:b/>
-        <w:sz w:val="12"/>
-        <w:szCs w:val="12"/>
-      </w:rPr>
-      <w:instrText xml:space="preserve"> PAGE </w:instrText>
-    </w:r>
-    <w:r>
-      <w:rPr>
-        <w:b/>
-        <w:sz w:val="12"/>
-        <w:szCs w:val="12"/>
-      </w:rPr>
-      <w:fldChar w:fldCharType="separate"/>
-    </w:r>
-    <w:r>
-      <w:rPr>
-        <w:b/>
-        <w:noProof/>
-        <w:sz w:val="12"/>
-        <w:szCs w:val="12"/>
-      </w:rPr>
-      <w:t>5</w:t>
-    </w:r>
-    <w:r>
-      <w:rPr>
-        <w:b/>
-        <w:sz w:val="12"/>
-        <w:szCs w:val="12"/>
-      </w:rPr>
-      <w:fldChar w:fldCharType="end"/>
-    </w:r>
-    <w:r>
-      <w:rPr>
-        <w:b/>
-        <w:sz w:val="12"/>
-        <w:szCs w:val="12"/>
-      </w:rPr>
-      <w:t xml:space="preserve"> -</w:t>
-    </w:r>
-  </w:p>
-</w:ftr>
-</file>
-
-<file path=word/footer3.xml><?xml version="1.0" encoding="utf-8"?>
-<w:ftr xmlns:ve="http://schemas.openxmlformats.org/markup-compatibility/2006" xmlns:o="urn:schemas-microsoft-com:office:office" xmlns:r="http://schemas.openxmlformats.org/officeDocument/2006/relationships" xmlns:m="http://schemas.openxmlformats.org/officeDocument/2006/math" xmlns:v="urn:schemas-microsoft-com:vml" xmlns:wp="http://schemas.openxmlformats.org/drawingml/2006/wordprocessingDrawing" xmlns:w10="urn:schemas-microsoft-com:office:word" xmlns:w="http://schemas.openxmlformats.org/wordprocessingml/2006/main" xmlns:wne="http://schemas.microsoft.com/office/word/2006/wordml">
-  <w:p>
-    <w:pPr>
-      <w:rPr>
         <w:sz w:val="14"/>
         <w:szCs w:val="14"/>
       </w:rPr>
@@ -2947,11 +3397,21 @@
         <w:sz w:val="14"/>
       </w:rPr>
     </w:pPr>
+    <w:proofErr w:type="spellStart"/>
+    <w:proofErr w:type="gramStart"/>
     <w:r>
       <w:rPr>
         <w:sz w:val="14"/>
       </w:rPr>
-      <w:t xml:space="preserve">tel </w:t>
+      <w:t>tel</w:t>
+    </w:r>
+    <w:proofErr w:type="spellEnd"/>
+    <w:proofErr w:type="gramEnd"/>
+    <w:r>
+      <w:rPr>
+        <w:sz w:val="14"/>
+      </w:rPr>
+      <w:t xml:space="preserve"> </w:t>
     </w:r>
     <w:r>
       <w:rPr>
@@ -3001,16 +3461,6 @@
 </file>
 
 <file path=word/header1.xml><?xml version="1.0" encoding="utf-8"?>
-<w:hdr xmlns:ve="http://schemas.openxmlformats.org/markup-compatibility/2006" xmlns:o="urn:schemas-microsoft-com:office:office" xmlns:r="http://schemas.openxmlformats.org/officeDocument/2006/relationships" xmlns:m="http://schemas.openxmlformats.org/officeDocument/2006/math" xmlns:v="urn:schemas-microsoft-com:vml" xmlns:wp="http://schemas.openxmlformats.org/drawingml/2006/wordprocessingDrawing" xmlns:w10="urn:schemas-microsoft-com:office:word" xmlns:w="http://schemas.openxmlformats.org/wordprocessingml/2006/main" xmlns:wne="http://schemas.microsoft.com/office/word/2006/wordml">
-  <w:p>
-    <w:pPr>
-      <w:pStyle w:val="Header"/>
-    </w:pPr>
-  </w:p>
-</w:hdr>
-</file>
-
-<file path=word/header2.xml><?xml version="1.0" encoding="utf-8"?>
 <w:hdr xmlns:ve="http://schemas.openxmlformats.org/markup-compatibility/2006" xmlns:o="urn:schemas-microsoft-com:office:office" xmlns:r="http://schemas.openxmlformats.org/officeDocument/2006/relationships" xmlns:m="http://schemas.openxmlformats.org/officeDocument/2006/math" xmlns:v="urn:schemas-microsoft-com:vml" xmlns:wp="http://schemas.openxmlformats.org/drawingml/2006/wordprocessingDrawing" xmlns:w10="urn:schemas-microsoft-com:office:word" xmlns:w="http://schemas.openxmlformats.org/wordprocessingml/2006/main" xmlns:wne="http://schemas.microsoft.com/office/word/2006/wordml">
   <w:tbl>
     <w:tblPr>
@@ -3174,7 +3624,7 @@
               <w:sz w:val="14"/>
               <w:szCs w:val="14"/>
             </w:rPr>
-            <w:t>4</w:t>
+            <w:t>6</w:t>
           </w:r>
           <w:r>
             <w:rPr>
@@ -3188,14 +3638,7 @@
               <w:sz w:val="14"/>
               <w:szCs w:val="14"/>
             </w:rPr>
-            <w:t>1</w:t>
-          </w:r>
-          <w:r>
-            <w:rPr>
-              <w:sz w:val="14"/>
-              <w:szCs w:val="14"/>
-            </w:rPr>
-            <w:t>7</w:t>
+            <w:t>30</w:t>
           </w:r>
           <w:r>
             <w:rPr>
@@ -3238,7 +3681,7 @@
               <w:sz w:val="14"/>
               <w:szCs w:val="14"/>
             </w:rPr>
-            <w:t>.1</w:t>
+            <w:t>.2</w:t>
           </w:r>
         </w:p>
         <w:p>
@@ -3302,7 +3745,7 @@
 </w:hdr>
 </file>
 
-<file path=word/header3.xml><?xml version="1.0" encoding="utf-8"?>
+<file path=word/header2.xml><?xml version="1.0" encoding="utf-8"?>
 <w:hdr xmlns:ve="http://schemas.openxmlformats.org/markup-compatibility/2006" xmlns:o="urn:schemas-microsoft-com:office:office" xmlns:r="http://schemas.openxmlformats.org/officeDocument/2006/relationships" xmlns:m="http://schemas.openxmlformats.org/officeDocument/2006/math" xmlns:v="urn:schemas-microsoft-com:vml" xmlns:wp="http://schemas.openxmlformats.org/drawingml/2006/wordprocessingDrawing" xmlns:w10="urn:schemas-microsoft-com:office:word" xmlns:w="http://schemas.openxmlformats.org/wordprocessingml/2006/main" xmlns:wne="http://schemas.microsoft.com/office/word/2006/wordml">
   <w:tbl>
     <w:tblPr>
@@ -8426,6 +8869,7 @@
   <w:style w:type="character" w:default="1" w:styleId="DefaultParagraphFont">
     <w:name w:val="Default Paragraph Font"/>
     <w:uiPriority w:val="1"/>
+    <w:semiHidden/>
     <w:unhideWhenUsed/>
   </w:style>
   <w:style w:type="table" w:default="1" w:styleId="TableNormal">
